--- a/projeto/AJUSTES SITE IZI.docx
+++ b/projeto/AJUSTES SITE IZI.docx
@@ -45,7 +45,9 @@
         </w:rPr>
       </w:pPr>
       <w:r>
-        <w:rPr/>
+        <w:rPr>
+          <w:b/>
+        </w:rPr>
       </w:r>
     </w:p>
     <w:p>
@@ -161,20 +163,6 @@
           <w:color w:val="2A6099"/>
         </w:rPr>
         <w:t>Ok (ficou diferente do projeto)</w:t>
-      </w:r>
-    </w:p>
-    <w:p>
-      <w:pPr>
-        <w:pStyle w:val="Normal"/>
-        <w:rPr/>
-      </w:pPr>
-      <w:r>
-        <w:rPr>
-          <w:b/>
-          <w:bCs/>
-          <w:color w:val="000000"/>
-        </w:rPr>
-        <w:t>Pendentes</w:t>
       </w:r>
     </w:p>
     <w:p>
@@ -200,125 +188,14 @@
       </w:r>
       <w:r>
         <w:rPr>
+          <w:rFonts w:eastAsia="Arial" w:cs="Arial"/>
           <w:b w:val="false"/>
           <w:bCs w:val="false"/>
-          <w:color w:val="FF0000"/>
-        </w:rPr>
-        <w:t>esse será ajustado com as animações, pois envolve uso de javascript / jquery</w:t>
-      </w:r>
-    </w:p>
-    <w:p>
-      <w:pPr>
-        <w:pStyle w:val="Normal"/>
-        <w:rPr/>
-      </w:pPr>
-      <w:r>
-        <w:rPr/>
-        <w:t xml:space="preserve">Alinhar BORA CONVERSAR com o ponto final da frase (Juntos vamos entender…). </w:t>
-      </w:r>
-      <w:r>
-        <w:rPr>
-          <w:color w:val="FF0000"/>
-        </w:rPr>
-        <w:t>Por conta das diferenças nos tamanhos de tela, esse alinhamento acaba mudando conforme se ajusta à tela. É possível manter sempre alinhado, mas nesse caso precisamos decidir: 1 – se deve ser mantida a proporção de tamanho do texto em relação à tela (texto vai ficando menor por igual conforme tela diminui) ou se o tamanho do texto deve ser mantido tanto quanto possível, mesmo que ocupe uma porção maior da tela (texto se mantém do mesmo tamanho), e quando não for mais possível ele “colapsa” e fica empilhado (igual a versão atual).</w:t>
-      </w:r>
-    </w:p>
-    <w:p>
-      <w:pPr>
-        <w:pStyle w:val="Normal"/>
-        <w:rPr/>
-      </w:pPr>
-      <w:r>
-        <w:rPr/>
-      </w:r>
-    </w:p>
-    <w:p>
-      <w:pPr>
-        <w:pStyle w:val="Normal"/>
-        <w:rPr/>
-      </w:pPr>
-      <w:r>
-        <w:rPr/>
-      </w:r>
-    </w:p>
-    <w:p>
-      <w:pPr>
-        <w:pStyle w:val="Normal"/>
-        <w:rPr>
-          <w:b/>
-          <w:b/>
-        </w:rPr>
-      </w:pPr>
-      <w:r>
-        <w:rPr>
-          <w:b/>
-        </w:rPr>
-        <w:t>SERVIÇOS</w:t>
-      </w:r>
-    </w:p>
-    <w:p>
-      <w:pPr>
-        <w:pStyle w:val="Normal"/>
-        <w:rPr>
-          <w:b/>
-          <w:b/>
-        </w:rPr>
-      </w:pPr>
-      <w:r>
-        <w:rPr/>
-      </w:r>
-    </w:p>
-    <w:p>
-      <w:pPr>
-        <w:pStyle w:val="Normal"/>
-        <w:rPr>
-          <w:b/>
-          <w:b/>
-        </w:rPr>
-      </w:pPr>
-      <w:r>
-        <w:rPr>
-          <w:b/>
-        </w:rPr>
-        <w:t>Ajustados</w:t>
-      </w:r>
-    </w:p>
-    <w:p>
-      <w:pPr>
-        <w:pStyle w:val="Normal"/>
-        <w:rPr/>
-      </w:pPr>
-      <w:r>
-        <w:rPr/>
-        <w:t xml:space="preserve">QUERO UMA PROPOSTA / + PROJETOS invertem de cor com a barra. A barra fica branca e o texto colorido. </w:t>
-      </w:r>
-      <w:r>
-        <w:rPr>
           <w:color w:val="2A6099"/>
-        </w:rPr>
-        <w:t>Ok</w:t>
-      </w:r>
-    </w:p>
-    <w:p>
-      <w:pPr>
-        <w:pStyle w:val="Normal"/>
-        <w:rPr/>
-      </w:pPr>
-      <w:r>
-        <w:rPr>
-          <w:color w:val="000000"/>
-        </w:rPr>
-        <w:t>Incluir serviço de assessoria em primeiro lugar na página</w:t>
-      </w:r>
-      <w:r>
-        <w:rPr>
-          <w:color w:val="FF0000"/>
-        </w:rPr>
-        <w:t xml:space="preserve"> </w:t>
-      </w:r>
-      <w:r>
-        <w:rPr>
-          <w:color w:val="2A6099"/>
+          <w:kern w:val="0"/>
+          <w:sz w:val="22"/>
+          <w:szCs w:val="22"/>
+          <w:lang w:val="pt-BR" w:eastAsia="pt-BR" w:bidi="ar-SA"/>
         </w:rPr>
         <w:t>ok</w:t>
       </w:r>
@@ -326,265 +203,392 @@
     <w:p>
       <w:pPr>
         <w:pStyle w:val="Normal"/>
-        <w:rPr>
-          <w:b/>
+        <w:rPr/>
+      </w:pPr>
+      <w:r>
+        <w:rPr>
           <w:b/>
           <w:bCs/>
           <w:color w:val="000000"/>
         </w:rPr>
-      </w:pPr>
-      <w:r>
-        <w:rPr>
+        <w:t>Pendentes</w:t>
+      </w:r>
+    </w:p>
+    <w:p>
+      <w:pPr>
+        <w:pStyle w:val="Normal"/>
+        <w:rPr/>
+      </w:pPr>
+      <w:r>
+        <w:rPr/>
+        <w:t xml:space="preserve">Alinhar BORA CONVERSAR com o ponto final da frase (Juntos vamos entender…). </w:t>
+      </w:r>
+      <w:r>
+        <w:rPr>
+          <w:color w:val="FF0000"/>
+        </w:rPr>
+        <w:t xml:space="preserve">Por conta das diferenças nos tamanhos de tela, esse alinhamento acaba mudando conforme se ajusta à tela. É possível manter sempre alinhado, mas nesse caso precisamos decidir: 1 – se deve ser mantida a proporção de tamanho do texto em relação à tela (texto vai ficando menor por igual conforme tela diminui) ou se o tamanho do texto deve ser mantido tanto quanto possível, mesmo que ocupe uma porção maior da tela (texto se mantém do mesmo tamanho), e quando não for mais possível ele “colapsa” e fica empilhado. Isso porque, pra ficar sempre com o mesmo alinhamento, o tamanho vai ter que ser fixo, e não escalonável conforme a tela. </w:t>
+      </w:r>
+    </w:p>
+    <w:p>
+      <w:pPr>
+        <w:pStyle w:val="Normal"/>
+        <w:rPr/>
+      </w:pPr>
+      <w:r>
+        <w:rPr/>
+      </w:r>
+    </w:p>
+    <w:p>
+      <w:pPr>
+        <w:pStyle w:val="Normal"/>
+        <w:rPr/>
+      </w:pPr>
+      <w:r>
+        <w:rPr/>
+      </w:r>
+    </w:p>
+    <w:p>
+      <w:pPr>
+        <w:pStyle w:val="Normal"/>
+        <w:rPr>
+          <w:b/>
+          <w:b/>
+        </w:rPr>
+      </w:pPr>
+      <w:r>
+        <w:rPr>
+          <w:b/>
+        </w:rPr>
+        <w:t>SERVIÇOS</w:t>
+      </w:r>
+    </w:p>
+    <w:p>
+      <w:pPr>
+        <w:pStyle w:val="Normal"/>
+        <w:rPr>
+          <w:b/>
+          <w:b/>
+        </w:rPr>
+      </w:pPr>
+      <w:r>
+        <w:rPr>
+          <w:b/>
+        </w:rPr>
+      </w:r>
+    </w:p>
+    <w:p>
+      <w:pPr>
+        <w:pStyle w:val="Normal"/>
+        <w:rPr>
+          <w:b/>
+          <w:b/>
+        </w:rPr>
+      </w:pPr>
+      <w:r>
+        <w:rPr>
+          <w:b/>
+        </w:rPr>
+        <w:t>Ajustados</w:t>
+      </w:r>
+    </w:p>
+    <w:p>
+      <w:pPr>
+        <w:pStyle w:val="Normal"/>
+        <w:rPr/>
+      </w:pPr>
+      <w:r>
+        <w:rPr/>
+        <w:t xml:space="preserve">QUERO UMA PROPOSTA / + PROJETOS invertem de cor com a barra. A barra fica branca e o texto colorido. </w:t>
+      </w:r>
+      <w:r>
+        <w:rPr>
+          <w:color w:val="2A6099"/>
+        </w:rPr>
+        <w:t>Ok</w:t>
+      </w:r>
+    </w:p>
+    <w:p>
+      <w:pPr>
+        <w:pStyle w:val="Normal"/>
+        <w:rPr/>
+      </w:pPr>
+      <w:r>
+        <w:rPr>
+          <w:color w:val="000000"/>
+        </w:rPr>
+        <w:t>Incluir serviço de assessoria em primeiro lugar na página</w:t>
+      </w:r>
+      <w:r>
+        <w:rPr>
+          <w:color w:val="FF0000"/>
+        </w:rPr>
+        <w:t xml:space="preserve"> </w:t>
+      </w:r>
+      <w:r>
+        <w:rPr>
+          <w:color w:val="2A6099"/>
+        </w:rPr>
+        <w:t>ok</w:t>
+      </w:r>
+    </w:p>
+    <w:p>
+      <w:pPr>
+        <w:pStyle w:val="Normal"/>
+        <w:rPr>
+          <w:b/>
           <w:b/>
           <w:bCs/>
           <w:color w:val="000000"/>
         </w:rPr>
-        <w:t>P</w:t>
-      </w:r>
+      </w:pPr>
       <w:r>
         <w:rPr>
           <w:b/>
           <w:bCs/>
           <w:color w:val="000000"/>
         </w:rPr>
-        <w:t>endentes</w:t>
-      </w:r>
-    </w:p>
-    <w:p>
-      <w:pPr>
-        <w:pStyle w:val="Normal"/>
+        <w:t>Pendentes</w:t>
+      </w:r>
+    </w:p>
+    <w:p>
+      <w:pPr>
+        <w:pStyle w:val="Normal"/>
+        <w:rPr/>
+      </w:pPr>
+      <w:r>
+        <w:rPr/>
+        <w:t xml:space="preserve">Inserir barra png ao lado esquerdo da pagina </w:t>
+      </w:r>
+      <w:r>
         <w:rPr>
           <w:color w:val="FF0000"/>
         </w:rPr>
-      </w:pPr>
-      <w:r>
-        <w:rPr>
+        <w:t>já em ajuste</w:t>
+      </w:r>
+    </w:p>
+    <w:p>
+      <w:pPr>
+        <w:pStyle w:val="Normal"/>
+        <w:rPr/>
+      </w:pPr>
+      <w:r>
+        <w:rPr/>
+      </w:r>
+    </w:p>
+    <w:p>
+      <w:pPr>
+        <w:pStyle w:val="Normal"/>
+        <w:rPr>
+          <w:b/>
+          <w:b/>
+        </w:rPr>
+      </w:pPr>
+      <w:r>
+        <w:rPr>
+          <w:b/>
+        </w:rPr>
+        <w:t>PROJETOS</w:t>
+      </w:r>
+    </w:p>
+    <w:p>
+      <w:pPr>
+        <w:pStyle w:val="Normal"/>
+        <w:rPr/>
+      </w:pPr>
+      <w:r>
+        <w:rPr/>
+        <w:t xml:space="preserve">Inserir linha degradê central (Mesma do Serviços) </w:t>
+      </w:r>
+      <w:r>
+        <w:rPr>
+          <w:color w:val="FF0000"/>
+        </w:rPr>
+        <w:t>já em ajuste</w:t>
+      </w:r>
+    </w:p>
+    <w:p>
+      <w:pPr>
+        <w:pStyle w:val="Normal"/>
+        <w:rPr/>
+      </w:pPr>
+      <w:r>
+        <w:rPr/>
+      </w:r>
+    </w:p>
+    <w:p>
+      <w:pPr>
+        <w:pStyle w:val="Normal"/>
+        <w:rPr>
+          <w:b/>
+          <w:b/>
+        </w:rPr>
+      </w:pPr>
+      <w:r>
+        <w:rPr>
+          <w:b/>
+        </w:rPr>
+        <w:t>INFOBLOG</w:t>
+      </w:r>
+    </w:p>
+    <w:p>
+      <w:pPr>
+        <w:pStyle w:val="Normal"/>
+        <w:rPr/>
+      </w:pPr>
+      <w:r>
+        <w:rPr/>
+        <w:t xml:space="preserve">Inserir círculo degradê atrás do título </w:t>
+      </w:r>
+      <w:r>
+        <w:rPr>
+          <w:color w:val="FF0000"/>
+        </w:rPr>
+        <w:t>já em ajuste</w:t>
+      </w:r>
+    </w:p>
+    <w:p>
+      <w:pPr>
+        <w:pStyle w:val="Normal"/>
+        <w:rPr/>
+      </w:pPr>
+      <w:r>
+        <w:rPr/>
+        <w:t xml:space="preserve">Manter a imagem de capa alinhada ao tamanho do Título + Texto </w:t>
+      </w:r>
+      <w:r>
+        <w:rPr>
+          <w:color w:val="FF0000"/>
+        </w:rPr>
+        <w:t xml:space="preserve">será ajustado com a imagem original que vai ser incluída, pra que não precise de reajuste quando for alterado </w:t>
+      </w:r>
+    </w:p>
+    <w:p>
+      <w:pPr>
+        <w:pStyle w:val="Normal"/>
+        <w:rPr/>
+      </w:pPr>
+      <w:r>
+        <w:rPr/>
+      </w:r>
+    </w:p>
+    <w:p>
+      <w:pPr>
+        <w:pStyle w:val="Normal"/>
+        <w:rPr>
+          <w:b/>
+          <w:b/>
+        </w:rPr>
+      </w:pPr>
+      <w:r>
+        <w:rPr>
+          <w:b/>
+        </w:rPr>
+        <w:t>O QUE É IZI?</w:t>
+      </w:r>
+    </w:p>
+    <w:p>
+      <w:pPr>
+        <w:pStyle w:val="Normal"/>
+        <w:rPr/>
+      </w:pPr>
+      <w:r>
+        <w:rPr/>
+      </w:r>
+    </w:p>
+    <w:p>
+      <w:pPr>
+        <w:pStyle w:val="Normal"/>
+        <w:rPr>
+          <w:b/>
+          <w:b/>
+          <w:bCs/>
           <w:color w:val="000000"/>
         </w:rPr>
-        <w:t xml:space="preserve">Alterar frase de topo da página </w:t>
+      </w:pPr>
+      <w:r>
+        <w:rPr>
+          <w:b/>
+          <w:bCs/>
+          <w:color w:val="000000"/>
+        </w:rPr>
+        <w:t>Ajustados</w:t>
+      </w:r>
+    </w:p>
+    <w:p>
+      <w:pPr>
+        <w:pStyle w:val="Normal"/>
+        <w:rPr/>
+      </w:pPr>
+      <w:r>
+        <w:rPr/>
+        <w:t xml:space="preserve">Alterar texto final da página “Agora que você já sabe quem somos, queremos te conhecer também” </w:t>
+      </w:r>
+      <w:r>
+        <w:rPr>
+          <w:rFonts w:eastAsia="Arial" w:cs="Arial"/>
+          <w:color w:val="2A6099"/>
+          <w:kern w:val="0"/>
+          <w:sz w:val="22"/>
+          <w:szCs w:val="22"/>
+          <w:lang w:val="pt-BR" w:eastAsia="pt-BR" w:bidi="ar-SA"/>
+        </w:rPr>
+        <w:t>ok</w:t>
+      </w:r>
+    </w:p>
+    <w:p>
+      <w:pPr>
+        <w:pStyle w:val="Normal"/>
+        <w:rPr>
+          <w:b/>
+          <w:b/>
+          <w:bCs/>
+          <w:color w:val="000000"/>
+        </w:rPr>
+      </w:pPr>
+      <w:r>
+        <w:rPr>
+          <w:rFonts w:eastAsia="Arial" w:cs="Arial"/>
+          <w:b/>
+          <w:bCs/>
+          <w:color w:val="000000"/>
+          <w:kern w:val="0"/>
+          <w:sz w:val="22"/>
+          <w:szCs w:val="22"/>
+          <w:lang w:val="pt-BR" w:eastAsia="pt-BR" w:bidi="ar-SA"/>
+        </w:rPr>
+        <w:t>Pendentes</w:t>
+      </w:r>
+    </w:p>
+    <w:p>
+      <w:pPr>
+        <w:pStyle w:val="Normal"/>
+        <w:rPr/>
+      </w:pPr>
+      <w:r>
+        <w:rPr/>
+        <w:t xml:space="preserve">A frase (Agora que você já sabe…) irá aparecer conforme rolar a página </w:t>
       </w:r>
       <w:r>
         <w:rPr>
           <w:color w:val="FF0000"/>
         </w:rPr>
-        <w:t>qual frase?</w:t>
-      </w:r>
-    </w:p>
-    <w:p>
-      <w:pPr>
-        <w:pStyle w:val="Normal"/>
-        <w:rPr/>
-      </w:pPr>
-      <w:r>
-        <w:rPr/>
-        <w:t xml:space="preserve">Inserir barra png ao lado esquerdo da pagina </w:t>
+        <w:t>será ajustado com as animações, pois envolve javascript / jquery</w:t>
+      </w:r>
+    </w:p>
+    <w:p>
+      <w:pPr>
+        <w:pStyle w:val="Normal"/>
+        <w:rPr/>
+      </w:pPr>
+      <w:r>
+        <w:rPr/>
+        <w:t xml:space="preserve">Inserir retângulo degradê atrás do texto </w:t>
       </w:r>
       <w:r>
         <w:rPr>
           <w:color w:val="FF0000"/>
         </w:rPr>
-        <w:t>já em ajuste</w:t>
-      </w:r>
-    </w:p>
-    <w:p>
-      <w:pPr>
-        <w:pStyle w:val="Normal"/>
-        <w:rPr/>
-      </w:pPr>
-      <w:r>
-        <w:rPr/>
-      </w:r>
-    </w:p>
-    <w:p>
-      <w:pPr>
-        <w:pStyle w:val="Normal"/>
-        <w:rPr>
-          <w:b/>
-          <w:b/>
-        </w:rPr>
-      </w:pPr>
-      <w:r>
-        <w:rPr>
-          <w:b/>
-        </w:rPr>
-        <w:t>PROJETOS</w:t>
-      </w:r>
-    </w:p>
-    <w:p>
-      <w:pPr>
-        <w:pStyle w:val="Normal"/>
-        <w:rPr/>
-      </w:pPr>
-      <w:r>
-        <w:rPr/>
-        <w:t xml:space="preserve">Alterar frase de topo de página </w:t>
-      </w:r>
-      <w:r>
-        <w:rPr>
-          <w:color w:val="FF0000"/>
-        </w:rPr>
-        <w:t>qual frase?</w:t>
-      </w:r>
-    </w:p>
-    <w:p>
-      <w:pPr>
-        <w:pStyle w:val="Normal"/>
-        <w:rPr/>
-      </w:pPr>
-      <w:r>
-        <w:rPr/>
-        <w:t xml:space="preserve">Inserir linha degradê central (Mesma do Serviços) </w:t>
-      </w:r>
-      <w:r>
-        <w:rPr>
-          <w:color w:val="FF0000"/>
-        </w:rPr>
-        <w:t>já em ajuste</w:t>
-      </w:r>
-    </w:p>
-    <w:p>
-      <w:pPr>
-        <w:pStyle w:val="Normal"/>
-        <w:rPr/>
-      </w:pPr>
-      <w:r>
-        <w:rPr/>
-      </w:r>
-    </w:p>
-    <w:p>
-      <w:pPr>
-        <w:pStyle w:val="Normal"/>
-        <w:rPr>
-          <w:b/>
-          <w:b/>
-        </w:rPr>
-      </w:pPr>
-      <w:r>
-        <w:rPr>
-          <w:b/>
-        </w:rPr>
-        <w:t>INFOBLOG</w:t>
-      </w:r>
-    </w:p>
-    <w:p>
-      <w:pPr>
-        <w:pStyle w:val="Normal"/>
-        <w:rPr/>
-      </w:pPr>
-      <w:r>
-        <w:rPr/>
-        <w:t xml:space="preserve">Inserir círculo degradê atrás do título </w:t>
-      </w:r>
-      <w:r>
-        <w:rPr>
-          <w:color w:val="FF0000"/>
-        </w:rPr>
-        <w:t>já em ajuste</w:t>
-      </w:r>
-    </w:p>
-    <w:p>
-      <w:pPr>
-        <w:pStyle w:val="Normal"/>
-        <w:rPr/>
-      </w:pPr>
-      <w:r>
-        <w:rPr/>
-        <w:t xml:space="preserve">Manter a imagem de capa alinhada ao tamanho do Título + Texto </w:t>
-      </w:r>
-      <w:r>
-        <w:rPr>
-          <w:color w:val="FF0000"/>
-        </w:rPr>
-        <w:t xml:space="preserve">será ajustado com a imagem original que vai ser incluída, pra que não precise de reajuste quando for alterado </w:t>
-      </w:r>
-    </w:p>
-    <w:p>
-      <w:pPr>
-        <w:pStyle w:val="Normal"/>
-        <w:rPr/>
-      </w:pPr>
-      <w:r>
-        <w:rPr/>
-      </w:r>
-    </w:p>
-    <w:p>
-      <w:pPr>
-        <w:pStyle w:val="Normal"/>
-        <w:rPr>
-          <w:b/>
-          <w:b/>
-        </w:rPr>
-      </w:pPr>
-      <w:r>
-        <w:rPr>
-          <w:b/>
-        </w:rPr>
-        <w:t>O QUE É IZI?</w:t>
-      </w:r>
-    </w:p>
-    <w:p>
-      <w:pPr>
-        <w:pStyle w:val="Normal"/>
-        <w:rPr/>
-      </w:pPr>
-      <w:r>
-        <w:rPr/>
-        <w:t xml:space="preserve">Alterar texto final da página “Agora que você já sabe quem somos, queremos te conhecer também” </w:t>
-      </w:r>
-      <w:r>
-        <w:rPr>
-          <w:color w:val="FF0000"/>
-        </w:rPr>
-        <w:t xml:space="preserve">ainda não recebi os textos dessa sessão e </w:t>
-      </w:r>
-      <w:r>
-        <w:rPr>
-          <w:color w:val="FF0000"/>
-        </w:rPr>
-        <w:t>da sessão serviços</w:t>
-      </w:r>
-    </w:p>
-    <w:p>
-      <w:pPr>
-        <w:pStyle w:val="Normal"/>
-        <w:rPr/>
-      </w:pPr>
-      <w:r>
-        <w:rPr/>
-        <w:t xml:space="preserve">A frase (Agora que você já sabe…) irá aparecer conforme rolar a página </w:t>
-      </w:r>
-      <w:r>
-        <w:rPr>
-          <w:color w:val="FF0000"/>
-        </w:rPr>
-        <w:t xml:space="preserve">será </w:t>
-      </w:r>
-      <w:r>
-        <w:rPr>
-          <w:color w:val="FF0000"/>
-        </w:rPr>
-        <w:t>ajustado</w:t>
-      </w:r>
-      <w:r>
-        <w:rPr>
-          <w:color w:val="FF0000"/>
-        </w:rPr>
-        <w:t xml:space="preserve"> com as animações, pois envolve javascript / jquery</w:t>
-      </w:r>
-    </w:p>
-    <w:p>
-      <w:pPr>
-        <w:pStyle w:val="Normal"/>
-        <w:rPr/>
-      </w:pPr>
-      <w:r>
-        <w:rPr/>
-        <w:t xml:space="preserve">Inserir retângulo degradê atrás do texto </w:t>
-      </w:r>
-      <w:r>
-        <w:rPr>
-          <w:color w:val="FF0000"/>
-        </w:rPr>
         <w:t>em ajuste (é aquele fundo-site né?)</w:t>
       </w:r>
     </w:p>
@@ -621,7 +625,9 @@
         </w:rPr>
       </w:pPr>
       <w:r>
-        <w:rPr/>
+        <w:rPr>
+          <w:b/>
+        </w:rPr>
       </w:r>
     </w:p>
     <w:p>
@@ -667,31 +673,45 @@
     <w:p>
       <w:pPr>
         <w:pStyle w:val="Normal"/>
-        <w:rPr>
+        <w:rPr/>
+      </w:pPr>
+      <w:r>
+        <w:rPr/>
+        <w:t xml:space="preserve">Alterar capa para ser continuação do vídeo da home </w:t>
+      </w:r>
+      <w:r>
+        <w:rPr>
+          <w:rFonts w:eastAsia="Arial" w:cs="Arial"/>
           <w:color w:val="2A6099"/>
-        </w:rPr>
-      </w:pPr>
-      <w:r>
-        <w:rPr>
-          <w:b w:val="false"/>
-          <w:bCs w:val="false"/>
-        </w:rPr>
-      </w:r>
-    </w:p>
-    <w:p>
-      <w:pPr>
-        <w:pStyle w:val="Normal"/>
-        <w:rPr/>
-      </w:pPr>
-      <w:r>
-        <w:rPr/>
-        <w:t xml:space="preserve">Alterar capa para ser continuação do vídeo da home </w:t>
-      </w:r>
-      <w:r>
-        <w:rPr>
-          <w:color w:val="FF0000"/>
-        </w:rPr>
-        <w:t>mandei audio sobre o video</w:t>
+          <w:kern w:val="0"/>
+          <w:sz w:val="22"/>
+          <w:szCs w:val="22"/>
+          <w:lang w:val="pt-BR" w:eastAsia="pt-BR" w:bidi="ar-SA"/>
+        </w:rPr>
+        <w:t>ok</w:t>
+      </w:r>
+    </w:p>
+    <w:p>
+      <w:pPr>
+        <w:pStyle w:val="Normal"/>
+        <w:rPr>
+          <w:rFonts w:ascii="Arial" w:hAnsi="Arial" w:eastAsia="Arial" w:cs="Arial"/>
+          <w:color w:val="2A6099"/>
+          <w:kern w:val="0"/>
+          <w:sz w:val="22"/>
+          <w:szCs w:val="22"/>
+          <w:lang w:val="pt-BR" w:eastAsia="pt-BR" w:bidi="ar-SA"/>
+        </w:rPr>
+      </w:pPr>
+      <w:r>
+        <w:rPr>
+          <w:rFonts w:eastAsia="Arial" w:cs="Arial"/>
+          <w:color w:val="2A6099"/>
+          <w:kern w:val="0"/>
+          <w:sz w:val="22"/>
+          <w:szCs w:val="22"/>
+          <w:lang w:val="pt-BR" w:eastAsia="pt-BR" w:bidi="ar-SA"/>
+        </w:rPr>
       </w:r>
     </w:p>
     <w:p>
@@ -738,7 +758,6 @@
     <w:rPrDefault>
       <w:rPr>
         <w:rFonts w:ascii="Arial" w:hAnsi="Arial" w:eastAsia="Arial" w:cs="Arial"/>
-        <w:sz w:val="22"/>
         <w:szCs w:val="22"/>
         <w:lang w:val="pt-BR" w:eastAsia="pt-BR" w:bidi="ar-SA"/>
       </w:rPr>
@@ -1132,6 +1151,7 @@
     <w:qFormat/>
     <w:pPr>
       <w:widowControl/>
+      <w:suppressAutoHyphens w:val="true"/>
       <w:bidi w:val="0"/>
       <w:spacing w:lineRule="auto" w:line="276" w:before="0" w:after="0"/>
       <w:jc w:val="left"/>

--- a/projeto/AJUSTES SITE IZI.docx
+++ b/projeto/AJUSTES SITE IZI.docx
@@ -217,6 +217,25 @@
     <w:p>
       <w:pPr>
         <w:pStyle w:val="Normal"/>
+        <w:rPr>
+          <w:b w:val="false"/>
+          <w:b w:val="false"/>
+          <w:bCs w:val="false"/>
+          <w:color w:val="000000"/>
+        </w:rPr>
+      </w:pPr>
+      <w:r>
+        <w:rPr>
+          <w:b w:val="false"/>
+          <w:bCs w:val="false"/>
+          <w:color w:val="000000"/>
+        </w:rPr>
+        <w:t>Veio texto junto com a imagem de “inclusão, respeito, diversidade”, precisava somente da faixa</w:t>
+      </w:r>
+    </w:p>
+    <w:p>
+      <w:pPr>
+        <w:pStyle w:val="Normal"/>
         <w:rPr/>
       </w:pPr>
       <w:r>
@@ -335,25 +354,6 @@
     <w:p>
       <w:pPr>
         <w:pStyle w:val="Normal"/>
-        <w:rPr>
-          <w:b/>
-          <w:b/>
-          <w:bCs/>
-          <w:color w:val="000000"/>
-        </w:rPr>
-      </w:pPr>
-      <w:r>
-        <w:rPr>
-          <w:b/>
-          <w:bCs/>
-          <w:color w:val="000000"/>
-        </w:rPr>
-        <w:t>Pendentes</w:t>
-      </w:r>
-    </w:p>
-    <w:p>
-      <w:pPr>
-        <w:pStyle w:val="Normal"/>
         <w:rPr/>
       </w:pPr>
       <w:r>
@@ -362,9 +362,9 @@
       </w:r>
       <w:r>
         <w:rPr>
-          <w:color w:val="FF0000"/>
-        </w:rPr>
-        <w:t>já em ajuste</w:t>
+          <w:color w:val="2A6099"/>
+        </w:rPr>
+        <w:t>ok</w:t>
       </w:r>
     </w:p>
     <w:p>
@@ -402,9 +402,9 @@
       </w:r>
       <w:r>
         <w:rPr>
-          <w:color w:val="FF0000"/>
-        </w:rPr>
-        <w:t>já em ajuste</w:t>
+          <w:color w:val="2A6099"/>
+        </w:rPr>
+        <w:t>ok</w:t>
       </w:r>
     </w:p>
     <w:p>
@@ -439,90 +439,6 @@
       <w:r>
         <w:rPr/>
         <w:t xml:space="preserve">Inserir círculo degradê atrás do título </w:t>
-      </w:r>
-      <w:r>
-        <w:rPr>
-          <w:color w:val="FF0000"/>
-        </w:rPr>
-        <w:t>já em ajuste</w:t>
-      </w:r>
-    </w:p>
-    <w:p>
-      <w:pPr>
-        <w:pStyle w:val="Normal"/>
-        <w:rPr/>
-      </w:pPr>
-      <w:r>
-        <w:rPr/>
-        <w:t xml:space="preserve">Manter a imagem de capa alinhada ao tamanho do Título + Texto </w:t>
-      </w:r>
-      <w:r>
-        <w:rPr>
-          <w:color w:val="FF0000"/>
-        </w:rPr>
-        <w:t xml:space="preserve">será ajustado com a imagem original que vai ser incluída, pra que não precise de reajuste quando for alterado </w:t>
-      </w:r>
-    </w:p>
-    <w:p>
-      <w:pPr>
-        <w:pStyle w:val="Normal"/>
-        <w:rPr/>
-      </w:pPr>
-      <w:r>
-        <w:rPr/>
-      </w:r>
-    </w:p>
-    <w:p>
-      <w:pPr>
-        <w:pStyle w:val="Normal"/>
-        <w:rPr>
-          <w:b/>
-          <w:b/>
-        </w:rPr>
-      </w:pPr>
-      <w:r>
-        <w:rPr>
-          <w:b/>
-        </w:rPr>
-        <w:t>O QUE É IZI?</w:t>
-      </w:r>
-    </w:p>
-    <w:p>
-      <w:pPr>
-        <w:pStyle w:val="Normal"/>
-        <w:rPr/>
-      </w:pPr>
-      <w:r>
-        <w:rPr/>
-      </w:r>
-    </w:p>
-    <w:p>
-      <w:pPr>
-        <w:pStyle w:val="Normal"/>
-        <w:rPr>
-          <w:b/>
-          <w:b/>
-          <w:bCs/>
-          <w:color w:val="000000"/>
-        </w:rPr>
-      </w:pPr>
-      <w:r>
-        <w:rPr>
-          <w:b/>
-          <w:bCs/>
-          <w:color w:val="000000"/>
-        </w:rPr>
-        <w:t>Ajustados</w:t>
-      </w:r>
-    </w:p>
-    <w:p>
-      <w:pPr>
-        <w:pStyle w:val="Normal"/>
-        <w:rPr/>
-      </w:pPr>
-      <w:r>
-        <w:rPr/>
-        <w:t xml:space="preserve">Alterar texto final da página “Agora que você já sabe quem somos, queremos te conhecer também” </w:t>
       </w:r>
       <w:r>
         <w:rPr>
@@ -557,6 +473,171 @@
           <w:szCs w:val="22"/>
           <w:lang w:val="pt-BR" w:eastAsia="pt-BR" w:bidi="ar-SA"/>
         </w:rPr>
+        <w:t>P</w:t>
+      </w:r>
+      <w:r>
+        <w:rPr>
+          <w:rFonts w:eastAsia="Arial" w:cs="Arial"/>
+          <w:b/>
+          <w:bCs/>
+          <w:color w:val="000000"/>
+          <w:kern w:val="0"/>
+          <w:sz w:val="22"/>
+          <w:szCs w:val="22"/>
+          <w:lang w:val="pt-BR" w:eastAsia="pt-BR" w:bidi="ar-SA"/>
+        </w:rPr>
+        <w:t>endentes</w:t>
+      </w:r>
+    </w:p>
+    <w:p>
+      <w:pPr>
+        <w:pStyle w:val="Normal"/>
+        <w:rPr/>
+      </w:pPr>
+      <w:r>
+        <w:rPr/>
+        <w:t xml:space="preserve">Manter a imagem de capa alinhada ao tamanho do Título + Texto </w:t>
+      </w:r>
+      <w:r>
+        <w:rPr>
+          <w:color w:val="FF0000"/>
+        </w:rPr>
+        <w:t xml:space="preserve">será ajustado com a imagem original que vai ser incluída, pra que não precise de reajuste quando for alterado </w:t>
+      </w:r>
+    </w:p>
+    <w:p>
+      <w:pPr>
+        <w:pStyle w:val="Normal"/>
+        <w:rPr/>
+      </w:pPr>
+      <w:r>
+        <w:rPr/>
+      </w:r>
+    </w:p>
+    <w:p>
+      <w:pPr>
+        <w:pStyle w:val="Normal"/>
+        <w:rPr>
+          <w:b/>
+          <w:b/>
+        </w:rPr>
+      </w:pPr>
+      <w:r>
+        <w:rPr>
+          <w:b/>
+        </w:rPr>
+        <w:t>O QUE É IZI?</w:t>
+      </w:r>
+    </w:p>
+    <w:p>
+      <w:pPr>
+        <w:pStyle w:val="Normal"/>
+        <w:rPr/>
+      </w:pPr>
+      <w:r>
+        <w:rPr/>
+      </w:r>
+    </w:p>
+    <w:p>
+      <w:pPr>
+        <w:pStyle w:val="Normal"/>
+        <w:rPr>
+          <w:b/>
+          <w:b/>
+          <w:bCs/>
+          <w:color w:val="000000"/>
+        </w:rPr>
+      </w:pPr>
+      <w:r>
+        <w:rPr>
+          <w:b/>
+          <w:bCs/>
+          <w:color w:val="000000"/>
+        </w:rPr>
+        <w:t>Ajustados</w:t>
+      </w:r>
+    </w:p>
+    <w:p>
+      <w:pPr>
+        <w:pStyle w:val="Normal"/>
+        <w:rPr/>
+      </w:pPr>
+      <w:r>
+        <w:rPr/>
+        <w:t xml:space="preserve">Alterar texto final da página “Agora que você já sabe quem somos, queremos te conhecer também” </w:t>
+      </w:r>
+      <w:r>
+        <w:rPr>
+          <w:rFonts w:eastAsia="Arial" w:cs="Arial"/>
+          <w:color w:val="2A6099"/>
+          <w:kern w:val="0"/>
+          <w:sz w:val="22"/>
+          <w:szCs w:val="22"/>
+          <w:lang w:val="pt-BR" w:eastAsia="pt-BR" w:bidi="ar-SA"/>
+        </w:rPr>
+        <w:t>ok</w:t>
+      </w:r>
+    </w:p>
+    <w:p>
+      <w:pPr>
+        <w:pStyle w:val="Normal"/>
+        <w:rPr/>
+      </w:pPr>
+      <w:r>
+        <w:rPr>
+          <w:rFonts w:eastAsia="Arial" w:cs="Arial"/>
+          <w:color w:val="000000"/>
+          <w:kern w:val="0"/>
+          <w:sz w:val="22"/>
+          <w:szCs w:val="22"/>
+          <w:lang w:val="pt-BR" w:eastAsia="pt-BR" w:bidi="ar-SA"/>
+        </w:rPr>
+        <w:t>Inserir retângulo degradê atrás do texto</w:t>
+      </w:r>
+      <w:r>
+        <w:rPr>
+          <w:rFonts w:eastAsia="Arial" w:cs="Arial"/>
+          <w:color w:val="2A6099"/>
+          <w:kern w:val="0"/>
+          <w:sz w:val="22"/>
+          <w:szCs w:val="22"/>
+          <w:lang w:val="pt-BR" w:eastAsia="pt-BR" w:bidi="ar-SA"/>
+        </w:rPr>
+        <w:t xml:space="preserve"> </w:t>
+      </w:r>
+      <w:r>
+        <w:rPr>
+          <w:rFonts w:eastAsia="Arial" w:cs="Arial"/>
+          <w:color w:val="2A6099"/>
+          <w:kern w:val="0"/>
+          <w:sz w:val="22"/>
+          <w:szCs w:val="22"/>
+          <w:lang w:val="pt-BR" w:eastAsia="pt-BR" w:bidi="ar-SA"/>
+        </w:rPr>
+        <w:t>ok</w:t>
+      </w:r>
+    </w:p>
+    <w:p>
+      <w:pPr>
+        <w:pStyle w:val="Normal"/>
+        <w:rPr>
+          <w:b/>
+          <w:b/>
+          <w:bCs/>
+          <w:color w:val="000000"/>
+        </w:rPr>
+      </w:pPr>
+      <w:r>
+        <w:rPr>
+          <w:rFonts w:eastAsia="Arial" w:cs="Arial"/>
+          <w:b/>
+          <w:bCs/>
+          <w:color w:val="000000"/>
+          <w:kern w:val="0"/>
+          <w:sz w:val="22"/>
+          <w:szCs w:val="22"/>
+          <w:lang w:val="pt-BR" w:eastAsia="pt-BR" w:bidi="ar-SA"/>
+        </w:rPr>
         <w:t>Pendentes</w:t>
       </w:r>
     </w:p>
@@ -574,22 +655,6 @@
           <w:color w:val="FF0000"/>
         </w:rPr>
         <w:t>será ajustado com as animações, pois envolve javascript / jquery</w:t>
-      </w:r>
-    </w:p>
-    <w:p>
-      <w:pPr>
-        <w:pStyle w:val="Normal"/>
-        <w:rPr/>
-      </w:pPr>
-      <w:r>
-        <w:rPr/>
-        <w:t xml:space="preserve">Inserir retângulo degradê atrás do texto </w:t>
-      </w:r>
-      <w:r>
-        <w:rPr>
-          <w:color w:val="FF0000"/>
-        </w:rPr>
-        <w:t>em ajuste (é aquele fundo-site né?)</w:t>
       </w:r>
     </w:p>
     <w:p>

--- a/projeto/AJUSTES SITE IZI.docx
+++ b/projeto/AJUSTES SITE IZI.docx
@@ -203,20 +203,6 @@
     <w:p>
       <w:pPr>
         <w:pStyle w:val="Normal"/>
-        <w:rPr/>
-      </w:pPr>
-      <w:r>
-        <w:rPr>
-          <w:b/>
-          <w:bCs/>
-          <w:color w:val="000000"/>
-        </w:rPr>
-        <w:t>Pendentes</w:t>
-      </w:r>
-    </w:p>
-    <w:p>
-      <w:pPr>
-        <w:pStyle w:val="Normal"/>
         <w:rPr>
           <w:b w:val="false"/>
           <w:b w:val="false"/>
@@ -226,316 +212,1132 @@
       </w:pPr>
       <w:r>
         <w:rPr>
+          <w:rFonts w:eastAsia="Arial" w:cs="Arial"/>
           <w:b w:val="false"/>
           <w:bCs w:val="false"/>
           <w:color w:val="000000"/>
-        </w:rPr>
-        <w:t>Veio texto junto com a imagem de “inclusão, respeito, diversidade”, precisava somente da faixa</w:t>
-      </w:r>
-    </w:p>
-    <w:p>
-      <w:pPr>
-        <w:pStyle w:val="Normal"/>
-        <w:rPr/>
-      </w:pPr>
-      <w:r>
-        <w:rPr/>
-        <w:t xml:space="preserve">Alinhar BORA CONVERSAR com o ponto final da frase (Juntos vamos entender…). </w:t>
-      </w:r>
-      <w:r>
-        <w:rPr>
-          <w:color w:val="FF0000"/>
-        </w:rPr>
-        <w:t xml:space="preserve">Por conta das diferenças nos tamanhos de tela, esse alinhamento acaba mudando conforme se ajusta à tela. É possível manter sempre alinhado, mas nesse caso precisamos decidir: 1 – se deve ser mantida a proporção de tamanho do texto em relação à tela (texto vai ficando menor por igual conforme tela diminui) ou se o tamanho do texto deve ser mantido tanto quanto possível, mesmo que ocupe uma porção maior da tela (texto se mantém do mesmo tamanho), e quando não for mais possível ele “colapsa” e fica empilhado. Isso porque, pra ficar sempre com o mesmo alinhamento, o tamanho vai ter que ser fixo, e não escalonável conforme a tela. </w:t>
-      </w:r>
-    </w:p>
-    <w:p>
-      <w:pPr>
-        <w:pStyle w:val="Normal"/>
-        <w:rPr/>
-      </w:pPr>
-      <w:r>
-        <w:rPr/>
-      </w:r>
-    </w:p>
-    <w:p>
-      <w:pPr>
-        <w:pStyle w:val="Normal"/>
-        <w:rPr/>
-      </w:pPr>
-      <w:r>
-        <w:rPr/>
-      </w:r>
-    </w:p>
-    <w:p>
-      <w:pPr>
-        <w:pStyle w:val="Normal"/>
-        <w:rPr>
-          <w:b/>
-          <w:b/>
-        </w:rPr>
-      </w:pPr>
-      <w:r>
-        <w:rPr>
-          <w:b/>
-        </w:rPr>
-        <w:t>SERVIÇOS</w:t>
-      </w:r>
-    </w:p>
-    <w:p>
-      <w:pPr>
-        <w:pStyle w:val="Normal"/>
-        <w:rPr>
-          <w:b/>
-          <w:b/>
-        </w:rPr>
-      </w:pPr>
-      <w:r>
-        <w:rPr>
-          <w:b/>
-        </w:rPr>
-      </w:r>
-    </w:p>
-    <w:p>
-      <w:pPr>
-        <w:pStyle w:val="Normal"/>
-        <w:rPr>
-          <w:b/>
-          <w:b/>
-        </w:rPr>
-      </w:pPr>
-      <w:r>
-        <w:rPr>
-          <w:b/>
-        </w:rPr>
-        <w:t>Ajustados</w:t>
-      </w:r>
-    </w:p>
-    <w:p>
-      <w:pPr>
-        <w:pStyle w:val="Normal"/>
-        <w:rPr/>
-      </w:pPr>
-      <w:r>
-        <w:rPr/>
-        <w:t xml:space="preserve">QUERO UMA PROPOSTA / + PROJETOS invertem de cor com a barra. A barra fica branca e o texto colorido. </w:t>
-      </w:r>
-      <w:r>
-        <w:rPr>
-          <w:color w:val="2A6099"/>
-        </w:rPr>
-        <w:t>Ok</w:t>
-      </w:r>
-    </w:p>
-    <w:p>
-      <w:pPr>
-        <w:pStyle w:val="Normal"/>
-        <w:rPr/>
-      </w:pPr>
-      <w:r>
-        <w:rPr>
-          <w:color w:val="000000"/>
-        </w:rPr>
-        <w:t>Incluir serviço de assessoria em primeiro lugar na página</w:t>
-      </w:r>
-      <w:r>
-        <w:rPr>
-          <w:color w:val="FF0000"/>
-        </w:rPr>
-        <w:t xml:space="preserve"> </w:t>
-      </w:r>
-      <w:r>
-        <w:rPr>
-          <w:color w:val="2A6099"/>
-        </w:rPr>
-        <w:t>ok</w:t>
-      </w:r>
-    </w:p>
-    <w:p>
-      <w:pPr>
-        <w:pStyle w:val="Normal"/>
-        <w:rPr/>
-      </w:pPr>
-      <w:r>
-        <w:rPr/>
-        <w:t xml:space="preserve">Inserir barra png ao lado esquerdo da pagina </w:t>
-      </w:r>
-      <w:r>
-        <w:rPr>
-          <w:color w:val="2A6099"/>
-        </w:rPr>
-        <w:t>ok</w:t>
-      </w:r>
-    </w:p>
-    <w:p>
-      <w:pPr>
-        <w:pStyle w:val="Normal"/>
-        <w:rPr/>
-      </w:pPr>
-      <w:r>
-        <w:rPr/>
-      </w:r>
-    </w:p>
-    <w:p>
-      <w:pPr>
-        <w:pStyle w:val="Normal"/>
-        <w:rPr>
-          <w:b/>
-          <w:b/>
-        </w:rPr>
-      </w:pPr>
-      <w:r>
-        <w:rPr>
-          <w:b/>
-        </w:rPr>
-        <w:t>PROJETOS</w:t>
-      </w:r>
-    </w:p>
-    <w:p>
-      <w:pPr>
-        <w:pStyle w:val="Normal"/>
-        <w:rPr/>
-      </w:pPr>
-      <w:r>
-        <w:rPr/>
-        <w:t xml:space="preserve">Inserir linha degradê central (Mesma do Serviços) </w:t>
-      </w:r>
-      <w:r>
-        <w:rPr>
-          <w:color w:val="2A6099"/>
-        </w:rPr>
-        <w:t>ok</w:t>
-      </w:r>
-    </w:p>
-    <w:p>
-      <w:pPr>
-        <w:pStyle w:val="Normal"/>
-        <w:rPr/>
-      </w:pPr>
-      <w:r>
-        <w:rPr/>
-      </w:r>
-    </w:p>
-    <w:p>
-      <w:pPr>
-        <w:pStyle w:val="Normal"/>
-        <w:rPr>
-          <w:b/>
-          <w:b/>
-        </w:rPr>
-      </w:pPr>
-      <w:r>
-        <w:rPr>
-          <w:b/>
-        </w:rPr>
-        <w:t>INFOBLOG</w:t>
-      </w:r>
-    </w:p>
-    <w:p>
-      <w:pPr>
-        <w:pStyle w:val="Normal"/>
-        <w:rPr/>
-      </w:pPr>
-      <w:r>
-        <w:rPr/>
-        <w:t xml:space="preserve">Inserir círculo degradê atrás do título </w:t>
-      </w:r>
-      <w:r>
-        <w:rPr>
-          <w:rFonts w:eastAsia="Arial" w:cs="Arial"/>
-          <w:color w:val="2A6099"/>
           <w:kern w:val="0"/>
           <w:sz w:val="22"/>
           <w:szCs w:val="22"/>
           <w:lang w:val="pt-BR" w:eastAsia="pt-BR" w:bidi="ar-SA"/>
         </w:rPr>
-        <w:t>ok</w:t>
-      </w:r>
-    </w:p>
-    <w:p>
-      <w:pPr>
-        <w:pStyle w:val="Normal"/>
-        <w:rPr>
-          <w:b/>
-          <w:b/>
-          <w:bCs/>
-          <w:color w:val="000000"/>
-        </w:rPr>
-      </w:pPr>
+        <w:t xml:space="preserve">Veio texto junto com a imagem de “inclusão, respeito, diversidade”, precisava somente da faixa </w:t>
+      </w:r>
       <w:r>
         <w:rPr>
           <w:rFonts w:eastAsia="Arial" w:cs="Arial"/>
-          <w:b/>
-          <w:bCs/>
-          <w:color w:val="000000"/>
+          <w:b w:val="false"/>
+          <w:bCs w:val="false"/>
+          <w:color w:val="2A6099"/>
           <w:kern w:val="0"/>
           <w:sz w:val="22"/>
           <w:szCs w:val="22"/>
           <w:lang w:val="pt-BR" w:eastAsia="pt-BR" w:bidi="ar-SA"/>
         </w:rPr>
-        <w:t>P</w:t>
+        <w:t>ok</w:t>
+      </w:r>
+    </w:p>
+    <w:p>
+      <w:pPr>
+        <w:pStyle w:val="Corpodotexto"/>
+        <w:rPr>
+          <w:b w:val="false"/>
+          <w:b w:val="false"/>
+          <w:bCs w:val="false"/>
+          <w:color w:val="000000"/>
+        </w:rPr>
+      </w:pPr>
+      <w:bookmarkStart w:id="0" w:name="docs-internal-guid-4bb4354a-7fff-141a-c9"/>
+      <w:bookmarkEnd w:id="0"/>
+      <w:r>
+        <w:rPr>
+          <w:rFonts w:eastAsia="Arial" w:cs="Arial" w:ascii="Arial" w:hAnsi="Arial"/>
+          <w:b w:val="false"/>
+          <w:bCs w:val="false"/>
+          <w:i w:val="false"/>
+          <w:caps w:val="false"/>
+          <w:smallCaps w:val="false"/>
+          <w:strike w:val="false"/>
+          <w:dstrike w:val="false"/>
+          <w:color w:val="000000"/>
+          <w:kern w:val="0"/>
+          <w:sz w:val="22"/>
+          <w:szCs w:val="22"/>
+          <w:u w:val="none"/>
+          <w:effect w:val="none"/>
+          <w:lang w:val="pt-BR" w:eastAsia="pt-BR" w:bidi="ar-SA"/>
+        </w:rPr>
+        <w:t xml:space="preserve">Degradê na palavra respeito </w:t>
+      </w:r>
+      <w:r>
+        <w:rPr>
+          <w:rFonts w:eastAsia="Arial" w:cs="Arial" w:ascii="Arial" w:hAnsi="Arial"/>
+          <w:b w:val="false"/>
+          <w:bCs w:val="false"/>
+          <w:i w:val="false"/>
+          <w:caps w:val="false"/>
+          <w:smallCaps w:val="false"/>
+          <w:strike w:val="false"/>
+          <w:dstrike w:val="false"/>
+          <w:color w:val="2A6099"/>
+          <w:kern w:val="0"/>
+          <w:sz w:val="22"/>
+          <w:szCs w:val="22"/>
+          <w:u w:val="none"/>
+          <w:effect w:val="none"/>
+          <w:lang w:val="pt-BR" w:eastAsia="pt-BR" w:bidi="ar-SA"/>
+        </w:rPr>
+        <w:t>ok</w:t>
+        <w:br/>
+      </w:r>
+      <w:r>
+        <w:rPr>
+          <w:caps w:val="false"/>
+          <w:smallCaps w:val="false"/>
+          <w:strike w:val="false"/>
+          <w:dstrike w:val="false"/>
+          <w:color w:val="000000"/>
+          <w:u w:val="none"/>
+          <w:effect w:val="none"/>
+        </w:rPr>
+        <w:t>“</w:t>
+      </w:r>
+      <w:r>
+        <w:rPr>
+          <w:rFonts w:ascii="Arial" w:hAnsi="Arial"/>
+          <w:b w:val="false"/>
+          <w:i w:val="false"/>
+          <w:caps w:val="false"/>
+          <w:smallCaps w:val="false"/>
+          <w:strike w:val="false"/>
+          <w:dstrike w:val="false"/>
+          <w:color w:val="000000"/>
+          <w:sz w:val="22"/>
+          <w:u w:val="none"/>
+          <w:effect w:val="none"/>
+        </w:rPr>
+        <w:t xml:space="preserve">bora conversar” aparecer e trocar de cor  mais rápida  </w:t>
+      </w:r>
+      <w:r>
+        <w:rPr>
+          <w:rFonts w:ascii="Arial" w:hAnsi="Arial"/>
+          <w:b w:val="false"/>
+          <w:i w:val="false"/>
+          <w:caps w:val="false"/>
+          <w:smallCaps w:val="false"/>
+          <w:strike w:val="false"/>
+          <w:dstrike w:val="false"/>
+          <w:color w:val="2A6099"/>
+          <w:sz w:val="22"/>
+          <w:u w:val="none"/>
+          <w:effect w:val="none"/>
+        </w:rPr>
+        <w:t>ok</w:t>
+      </w:r>
+    </w:p>
+    <w:p>
+      <w:pPr>
+        <w:pStyle w:val="Normal"/>
+        <w:rPr/>
+      </w:pPr>
+      <w:r>
+        <w:rPr>
+          <w:b/>
+          <w:bCs/>
+          <w:color w:val="000000"/>
+        </w:rPr>
+        <w:t>Em andamento</w:t>
+      </w:r>
+    </w:p>
+    <w:p>
+      <w:pPr>
+        <w:pStyle w:val="Normal"/>
+        <w:rPr/>
+      </w:pPr>
+      <w:r>
+        <w:rPr/>
+        <w:t xml:space="preserve">Alinhar BORA CONVERSAR com o ponto final da frase (Juntos vamos entender…). </w:t>
+      </w:r>
+      <w:r>
+        <w:rPr>
+          <w:color w:val="FF0000"/>
+        </w:rPr>
+        <w:t xml:space="preserve">Por conta das diferenças nos tamanhos de tela, esse alinhamento acaba mudando conforme se ajusta à tela. É possível manter sempre alinhado, mas nesse caso precisamos decidir: 1 – se deve ser mantida a proporção de tamanho do texto em relação à tela (texto vai ficando menor por igual conforme tela diminui) ou se o tamanho do texto deve ser mantido tanto quanto possível, mesmo que ocupe uma porção maior da tela (texto se mantém do mesmo tamanho), e quando não for mais possível ele “colapsa” e fica empilhado. Isso porque, pra ficar sempre com o mesmo alinhamento, o tamanho vai ter que ser fixo, e não escalonável conforme a tela. </w:t>
+      </w:r>
+    </w:p>
+    <w:p>
+      <w:pPr>
+        <w:pStyle w:val="Normal"/>
+        <w:rPr/>
+      </w:pPr>
+      <w:r>
+        <w:rPr/>
+      </w:r>
+    </w:p>
+    <w:p>
+      <w:pPr>
+        <w:pStyle w:val="Normal"/>
+        <w:rPr/>
+      </w:pPr>
+      <w:r>
+        <w:rPr/>
+      </w:r>
+    </w:p>
+    <w:p>
+      <w:pPr>
+        <w:pStyle w:val="Normal"/>
+        <w:rPr>
+          <w:b/>
+          <w:b/>
+        </w:rPr>
+      </w:pPr>
+      <w:r>
+        <w:rPr>
+          <w:b/>
+        </w:rPr>
+        <w:t>SERVIÇOS</w:t>
+      </w:r>
+    </w:p>
+    <w:p>
+      <w:pPr>
+        <w:pStyle w:val="Normal"/>
+        <w:rPr>
+          <w:b/>
+          <w:b/>
+        </w:rPr>
+      </w:pPr>
+      <w:r>
+        <w:rPr>
+          <w:b/>
+        </w:rPr>
+      </w:r>
+    </w:p>
+    <w:p>
+      <w:pPr>
+        <w:pStyle w:val="Normal"/>
+        <w:rPr>
+          <w:b/>
+          <w:b/>
+        </w:rPr>
+      </w:pPr>
+      <w:r>
+        <w:rPr>
+          <w:b/>
+        </w:rPr>
+        <w:t>Ajustados</w:t>
+      </w:r>
+    </w:p>
+    <w:p>
+      <w:pPr>
+        <w:pStyle w:val="Normal"/>
+        <w:rPr/>
+      </w:pPr>
+      <w:r>
+        <w:rPr/>
+        <w:t xml:space="preserve">QUERO UMA PROPOSTA / + PROJETOS invertem de cor com a barra. A barra fica branca e o texto colorido. </w:t>
+      </w:r>
+      <w:r>
+        <w:rPr>
+          <w:color w:val="2A6099"/>
+        </w:rPr>
+        <w:t>Ok</w:t>
+      </w:r>
+    </w:p>
+    <w:p>
+      <w:pPr>
+        <w:pStyle w:val="Normal"/>
+        <w:rPr/>
+      </w:pPr>
+      <w:r>
+        <w:rPr>
+          <w:color w:val="000000"/>
+        </w:rPr>
+        <w:t>Incluir serviço de assessoria em primeiro lugar na página</w:t>
+      </w:r>
+      <w:r>
+        <w:rPr>
+          <w:color w:val="FF0000"/>
+        </w:rPr>
+        <w:t xml:space="preserve"> </w:t>
+      </w:r>
+      <w:r>
+        <w:rPr>
+          <w:color w:val="2A6099"/>
+        </w:rPr>
+        <w:t>ok</w:t>
+      </w:r>
+    </w:p>
+    <w:p>
+      <w:pPr>
+        <w:pStyle w:val="Normal"/>
+        <w:rPr/>
+      </w:pPr>
+      <w:r>
+        <w:rPr/>
+        <w:t xml:space="preserve">Inserir barra png ao lado esquerdo da pagina </w:t>
+      </w:r>
+      <w:r>
+        <w:rPr>
+          <w:color w:val="2A6099"/>
+        </w:rPr>
+        <w:t>ok</w:t>
+      </w:r>
+    </w:p>
+    <w:p>
+      <w:pPr>
+        <w:pStyle w:val="Normal"/>
+        <w:rPr>
+          <w:rFonts w:ascii="Arial" w:hAnsi="Arial"/>
+          <w:b w:val="false"/>
+          <w:i w:val="false"/>
+          <w:caps w:val="false"/>
+          <w:smallCaps w:val="false"/>
+          <w:strike w:val="false"/>
+          <w:dstrike w:val="false"/>
+          <w:color w:val="000000"/>
+          <w:sz w:val="22"/>
+          <w:u w:val="none"/>
+          <w:effect w:val="none"/>
+        </w:rPr>
+      </w:pPr>
+      <w:bookmarkStart w:id="1" w:name="docs-internal-guid-97cb5160-7fff-bec8-bd"/>
+      <w:bookmarkEnd w:id="1"/>
+      <w:r>
+        <w:rPr>
+          <w:rFonts w:ascii="Arial" w:hAnsi="Arial"/>
+          <w:b w:val="false"/>
+          <w:i w:val="false"/>
+          <w:caps w:val="false"/>
+          <w:smallCaps w:val="false"/>
+          <w:strike w:val="false"/>
+          <w:dstrike w:val="false"/>
+          <w:color w:val="000000"/>
+          <w:sz w:val="22"/>
+          <w:u w:val="none"/>
+          <w:effect w:val="none"/>
+        </w:rPr>
+        <w:t xml:space="preserve">Alterar título de página </w:t>
+      </w:r>
+      <w:r>
+        <w:rPr>
+          <w:rFonts w:ascii="Arial" w:hAnsi="Arial"/>
+          <w:b w:val="false"/>
+          <w:i w:val="false"/>
+          <w:caps w:val="false"/>
+          <w:smallCaps w:val="false"/>
+          <w:strike w:val="false"/>
+          <w:dstrike w:val="false"/>
+          <w:color w:val="2A6099"/>
+          <w:sz w:val="22"/>
+          <w:u w:val="none"/>
+          <w:effect w:val="none"/>
+        </w:rPr>
+        <w:t>ok</w:t>
+      </w:r>
+    </w:p>
+    <w:p>
+      <w:pPr>
+        <w:pStyle w:val="Corpodotexto"/>
+        <w:rPr/>
+      </w:pPr>
+      <w:bookmarkStart w:id="2" w:name="docs-internal-guid-e2df421e-7fff-108e-d4"/>
+      <w:bookmarkEnd w:id="2"/>
+      <w:r>
+        <w:rPr>
+          <w:rFonts w:ascii="Arial" w:hAnsi="Arial"/>
+          <w:b w:val="false"/>
+          <w:i w:val="false"/>
+          <w:caps w:val="false"/>
+          <w:smallCaps w:val="false"/>
+          <w:strike w:val="false"/>
+          <w:dstrike w:val="false"/>
+          <w:color w:val="000000"/>
+          <w:sz w:val="22"/>
+          <w:u w:val="none"/>
+          <w:effect w:val="none"/>
+        </w:rPr>
+        <w:t xml:space="preserve">Deixar a foto do serviço estática (sem rolamento) </w:t>
+      </w:r>
+      <w:r>
+        <w:rPr>
+          <w:rFonts w:ascii="Arial" w:hAnsi="Arial"/>
+          <w:b w:val="false"/>
+          <w:i w:val="false"/>
+          <w:caps w:val="false"/>
+          <w:smallCaps w:val="false"/>
+          <w:strike w:val="false"/>
+          <w:dstrike w:val="false"/>
+          <w:color w:val="2A6099"/>
+          <w:sz w:val="22"/>
+          <w:u w:val="none"/>
+          <w:effect w:val="none"/>
+        </w:rPr>
+        <w:t>ok</w:t>
+      </w:r>
+    </w:p>
+    <w:p>
+      <w:pPr>
+        <w:pStyle w:val="Normal"/>
+        <w:rPr/>
+      </w:pPr>
+      <w:r>
+        <w:rPr/>
+      </w:r>
+    </w:p>
+    <w:p>
+      <w:pPr>
+        <w:pStyle w:val="Normal"/>
+        <w:rPr>
+          <w:b/>
+          <w:b/>
+        </w:rPr>
+      </w:pPr>
+      <w:r>
+        <w:rPr>
+          <w:b/>
+        </w:rPr>
+        <w:t>PROJETOS</w:t>
+      </w:r>
+    </w:p>
+    <w:p>
+      <w:pPr>
+        <w:pStyle w:val="Normal"/>
+        <w:rPr/>
+      </w:pPr>
+      <w:r>
+        <w:rPr/>
+        <w:t xml:space="preserve">Inserir linha degradê central (Mesma do Serviços) </w:t>
+      </w:r>
+      <w:r>
+        <w:rPr>
+          <w:color w:val="2A6099"/>
+        </w:rPr>
+        <w:t>ok</w:t>
+      </w:r>
+    </w:p>
+    <w:p>
+      <w:pPr>
+        <w:pStyle w:val="Corpodotexto"/>
+        <w:bidi w:val="0"/>
+        <w:spacing w:lineRule="auto" w:line="331" w:before="0" w:after="0"/>
+        <w:rPr>
+          <w:rFonts w:ascii="Arial" w:hAnsi="Arial"/>
+          <w:b w:val="false"/>
+          <w:i w:val="false"/>
+          <w:caps w:val="false"/>
+          <w:smallCaps w:val="false"/>
+          <w:strike w:val="false"/>
+          <w:dstrike w:val="false"/>
+          <w:color w:val="000000"/>
+          <w:sz w:val="22"/>
+          <w:u w:val="none"/>
+          <w:effect w:val="none"/>
+        </w:rPr>
+      </w:pPr>
+      <w:bookmarkStart w:id="3" w:name="docs-internal-guid-25b81cfa-7fff-8d28-c9"/>
+      <w:bookmarkEnd w:id="3"/>
+      <w:r>
+        <w:rPr>
+          <w:rFonts w:ascii="Arial" w:hAnsi="Arial"/>
+          <w:b w:val="false"/>
+          <w:i w:val="false"/>
+          <w:caps w:val="false"/>
+          <w:smallCaps w:val="false"/>
+          <w:strike w:val="false"/>
+          <w:dstrike w:val="false"/>
+          <w:color w:val="000000"/>
+          <w:sz w:val="22"/>
+          <w:u w:val="none"/>
+          <w:effect w:val="none"/>
+        </w:rPr>
+        <w:t>Logo central IZI permanece branca e ao passar o mouse fica em degradê</w:t>
+      </w:r>
+      <w:r>
+        <w:rPr>
+          <w:rFonts w:ascii="Arial" w:hAnsi="Arial"/>
+          <w:b w:val="false"/>
+          <w:i w:val="false"/>
+          <w:caps w:val="false"/>
+          <w:smallCaps w:val="false"/>
+          <w:strike w:val="false"/>
+          <w:dstrike w:val="false"/>
+          <w:color w:val="2A6099"/>
+          <w:sz w:val="22"/>
+          <w:u w:val="none"/>
+          <w:effect w:val="none"/>
+        </w:rPr>
+        <w:t xml:space="preserve"> </w:t>
+      </w:r>
+      <w:r>
+        <w:rPr>
+          <w:rFonts w:ascii="Arial" w:hAnsi="Arial"/>
+          <w:b w:val="false"/>
+          <w:i w:val="false"/>
+          <w:caps w:val="false"/>
+          <w:smallCaps w:val="false"/>
+          <w:strike w:val="false"/>
+          <w:dstrike w:val="false"/>
+          <w:color w:val="2A6099"/>
+          <w:sz w:val="22"/>
+          <w:u w:val="none"/>
+          <w:effect w:val="none"/>
+        </w:rPr>
+        <w:t>ok</w:t>
+      </w:r>
+    </w:p>
+    <w:p>
+      <w:pPr>
+        <w:pStyle w:val="Corpodotexto"/>
+        <w:bidi w:val="0"/>
+        <w:spacing w:lineRule="auto" w:line="331" w:before="0" w:after="0"/>
+        <w:rPr>
+          <w:rFonts w:ascii="Arial" w:hAnsi="Arial"/>
+          <w:b w:val="false"/>
+          <w:i w:val="false"/>
+          <w:caps w:val="false"/>
+          <w:smallCaps w:val="false"/>
+          <w:strike w:val="false"/>
+          <w:dstrike w:val="false"/>
+          <w:color w:val="000000"/>
+          <w:sz w:val="22"/>
+          <w:u w:val="none"/>
+          <w:effect w:val="none"/>
+        </w:rPr>
+      </w:pPr>
+      <w:r>
+        <w:rPr>
+          <w:rFonts w:ascii="Arial" w:hAnsi="Arial"/>
+          <w:b w:val="false"/>
+          <w:i w:val="false"/>
+          <w:caps w:val="false"/>
+          <w:smallCaps w:val="false"/>
+          <w:strike w:val="false"/>
+          <w:dstrike w:val="false"/>
+          <w:color w:val="000000"/>
+          <w:sz w:val="22"/>
+          <w:u w:val="none"/>
+          <w:effect w:val="none"/>
+        </w:rPr>
+        <w:t xml:space="preserve">Alinhar linha degradê com logo IZI topo de página </w:t>
+      </w:r>
+      <w:r>
+        <w:rPr>
+          <w:rFonts w:ascii="Arial" w:hAnsi="Arial"/>
+          <w:b w:val="false"/>
+          <w:i w:val="false"/>
+          <w:caps w:val="false"/>
+          <w:smallCaps w:val="false"/>
+          <w:strike w:val="false"/>
+          <w:dstrike w:val="false"/>
+          <w:color w:val="2A6099"/>
+          <w:sz w:val="22"/>
+          <w:u w:val="none"/>
+          <w:effect w:val="none"/>
+        </w:rPr>
+        <w:t>ok</w:t>
+      </w:r>
+    </w:p>
+    <w:p>
+      <w:pPr>
+        <w:pStyle w:val="Corpodotexto"/>
+        <w:bidi w:val="0"/>
+        <w:spacing w:lineRule="auto" w:line="331" w:before="0" w:after="0"/>
+        <w:rPr>
+          <w:rFonts w:ascii="Arial" w:hAnsi="Arial"/>
+          <w:b w:val="false"/>
+          <w:i w:val="false"/>
+          <w:caps w:val="false"/>
+          <w:smallCaps w:val="false"/>
+          <w:strike w:val="false"/>
+          <w:dstrike w:val="false"/>
+          <w:color w:val="000000"/>
+          <w:sz w:val="22"/>
+          <w:u w:val="none"/>
+          <w:effect w:val="none"/>
+        </w:rPr>
+      </w:pPr>
+      <w:r>
+        <w:rPr>
+          <w:rFonts w:ascii="Arial" w:hAnsi="Arial"/>
+          <w:b w:val="false"/>
+          <w:i w:val="false"/>
+          <w:caps w:val="false"/>
+          <w:smallCaps w:val="false"/>
+          <w:strike w:val="false"/>
+          <w:dstrike w:val="false"/>
+          <w:color w:val="000000"/>
+          <w:sz w:val="22"/>
+          <w:u w:val="none"/>
+          <w:effect w:val="none"/>
+        </w:rPr>
+        <w:t xml:space="preserve">Toda vez que clicar em “abrir mais” ou “leia sobre” dar opção de fechar texto e/ou categoria </w:t>
+      </w:r>
+      <w:r>
+        <w:rPr>
+          <w:rFonts w:ascii="Arial" w:hAnsi="Arial"/>
+          <w:b w:val="false"/>
+          <w:i w:val="false"/>
+          <w:caps w:val="false"/>
+          <w:smallCaps w:val="false"/>
+          <w:strike w:val="false"/>
+          <w:dstrike w:val="false"/>
+          <w:color w:val="2A6099"/>
+          <w:sz w:val="22"/>
+          <w:u w:val="none"/>
+          <w:effect w:val="none"/>
+        </w:rPr>
+        <w:t>ok</w:t>
+      </w:r>
+    </w:p>
+    <w:p>
+      <w:pPr>
+        <w:pStyle w:val="Corpodotexto"/>
+        <w:bidi w:val="0"/>
+        <w:spacing w:lineRule="auto" w:line="331" w:before="0" w:after="0"/>
+        <w:rPr/>
+      </w:pPr>
+      <w:r>
+        <w:rPr>
+          <w:caps w:val="false"/>
+          <w:smallCaps w:val="false"/>
+          <w:strike w:val="false"/>
+          <w:dstrike w:val="false"/>
+          <w:color w:val="000000"/>
+          <w:u w:val="none"/>
+          <w:effect w:val="none"/>
+        </w:rPr>
+        <w:t>“</w:t>
+      </w:r>
+      <w:r>
+        <w:rPr>
+          <w:rFonts w:ascii="Arial" w:hAnsi="Arial"/>
+          <w:b w:val="false"/>
+          <w:i w:val="false"/>
+          <w:caps w:val="false"/>
+          <w:smallCaps w:val="false"/>
+          <w:strike w:val="false"/>
+          <w:dstrike w:val="false"/>
+          <w:color w:val="000000"/>
+          <w:sz w:val="22"/>
+          <w:u w:val="none"/>
+          <w:effect w:val="none"/>
+        </w:rPr>
+        <w:t xml:space="preserve">Leia sobre” fica azul ao passar o mouse e clicar </w:t>
+      </w:r>
+      <w:r>
+        <w:rPr>
+          <w:rFonts w:ascii="Arial" w:hAnsi="Arial"/>
+          <w:b w:val="false"/>
+          <w:i w:val="false"/>
+          <w:caps w:val="false"/>
+          <w:smallCaps w:val="false"/>
+          <w:strike w:val="false"/>
+          <w:dstrike w:val="false"/>
+          <w:color w:val="2A6099"/>
+          <w:sz w:val="22"/>
+          <w:u w:val="none"/>
+          <w:effect w:val="none"/>
+        </w:rPr>
+        <w:t>ok</w:t>
+      </w:r>
+    </w:p>
+    <w:p>
+      <w:pPr>
+        <w:pStyle w:val="Corpodotexto"/>
+        <w:bidi w:val="0"/>
+        <w:spacing w:lineRule="auto" w:line="331" w:before="0" w:after="0"/>
+        <w:rPr>
+          <w:rFonts w:ascii="Arial" w:hAnsi="Arial"/>
+          <w:b w:val="false"/>
+          <w:i w:val="false"/>
+          <w:caps w:val="false"/>
+          <w:smallCaps w:val="false"/>
+          <w:strike w:val="false"/>
+          <w:dstrike w:val="false"/>
+          <w:color w:val="000000"/>
+          <w:sz w:val="22"/>
+          <w:u w:val="none"/>
+          <w:effect w:val="none"/>
+        </w:rPr>
+      </w:pPr>
+      <w:r>
+        <w:rPr>
+          <w:rFonts w:ascii="Arial" w:hAnsi="Arial"/>
+          <w:b w:val="false"/>
+          <w:i w:val="false"/>
+          <w:caps w:val="false"/>
+          <w:smallCaps w:val="false"/>
+          <w:strike w:val="false"/>
+          <w:dstrike w:val="false"/>
+          <w:color w:val="000000"/>
+          <w:sz w:val="22"/>
+          <w:u w:val="none"/>
+          <w:effect w:val="none"/>
+        </w:rPr>
+        <w:t xml:space="preserve">Ao passar o mouse ou clicar somente um projeto por vez fica colorido e rodando as demais fotos. Enquanto os outros projetos permanecem pb estáticos. </w:t>
+      </w:r>
+      <w:r>
+        <w:rPr>
+          <w:rFonts w:ascii="Arial" w:hAnsi="Arial"/>
+          <w:b w:val="false"/>
+          <w:i w:val="false"/>
+          <w:caps w:val="false"/>
+          <w:smallCaps w:val="false"/>
+          <w:strike w:val="false"/>
+          <w:dstrike w:val="false"/>
+          <w:color w:val="2A6099"/>
+          <w:sz w:val="22"/>
+          <w:u w:val="none"/>
+          <w:effect w:val="none"/>
+        </w:rPr>
+        <w:t>ok</w:t>
+      </w:r>
+    </w:p>
+    <w:p>
+      <w:pPr>
+        <w:pStyle w:val="Corpodotexto"/>
+        <w:bidi w:val="0"/>
+        <w:spacing w:lineRule="auto" w:line="331" w:before="0" w:after="0"/>
+        <w:rPr>
+          <w:rFonts w:ascii="Arial" w:hAnsi="Arial"/>
+          <w:b w:val="false"/>
+          <w:i w:val="false"/>
+          <w:caps w:val="false"/>
+          <w:smallCaps w:val="false"/>
+          <w:strike w:val="false"/>
+          <w:dstrike w:val="false"/>
+          <w:color w:val="000000"/>
+          <w:sz w:val="22"/>
+          <w:u w:val="none"/>
+          <w:effect w:val="none"/>
+        </w:rPr>
+      </w:pPr>
+      <w:r>
+        <w:rPr>
+          <w:rFonts w:ascii="Arial" w:hAnsi="Arial"/>
+          <w:b w:val="false"/>
+          <w:i w:val="false"/>
+          <w:caps w:val="false"/>
+          <w:smallCaps w:val="false"/>
+          <w:strike w:val="false"/>
+          <w:dstrike w:val="false"/>
+          <w:color w:val="000000"/>
+          <w:sz w:val="22"/>
+          <w:u w:val="none"/>
+          <w:effect w:val="none"/>
+        </w:rPr>
+        <w:t xml:space="preserve">Ao encostar o mouse rodam as fotos do projeto, ao tirar o mouse a primeira imagem volta em pb estática. </w:t>
+      </w:r>
+      <w:r>
+        <w:rPr>
+          <w:rFonts w:ascii="Arial" w:hAnsi="Arial"/>
+          <w:b w:val="false"/>
+          <w:i w:val="false"/>
+          <w:caps w:val="false"/>
+          <w:smallCaps w:val="false"/>
+          <w:strike w:val="false"/>
+          <w:dstrike w:val="false"/>
+          <w:color w:val="2A6099"/>
+          <w:sz w:val="22"/>
+          <w:u w:val="none"/>
+          <w:effect w:val="none"/>
+        </w:rPr>
+        <w:t>ok</w:t>
+      </w:r>
+    </w:p>
+    <w:p>
+      <w:pPr>
+        <w:pStyle w:val="Corpodotexto"/>
+        <w:bidi w:val="0"/>
+        <w:spacing w:lineRule="auto" w:line="331" w:before="0" w:after="0"/>
+        <w:rPr>
+          <w:rFonts w:ascii="Arial" w:hAnsi="Arial"/>
+          <w:b w:val="false"/>
+          <w:i w:val="false"/>
+          <w:caps w:val="false"/>
+          <w:smallCaps w:val="false"/>
+          <w:strike w:val="false"/>
+          <w:dstrike w:val="false"/>
+          <w:color w:val="000000"/>
+          <w:sz w:val="22"/>
+          <w:u w:val="none"/>
+          <w:effect w:val="none"/>
+        </w:rPr>
+      </w:pPr>
+      <w:r>
+        <w:rPr>
+          <w:rFonts w:ascii="Arial" w:hAnsi="Arial"/>
+          <w:b w:val="false"/>
+          <w:i w:val="false"/>
+          <w:caps w:val="false"/>
+          <w:smallCaps w:val="false"/>
+          <w:strike w:val="false"/>
+          <w:dstrike w:val="false"/>
+          <w:color w:val="000000"/>
+          <w:sz w:val="22"/>
+          <w:u w:val="none"/>
+          <w:effect w:val="none"/>
+        </w:rPr>
+        <w:t xml:space="preserve">Fade-in e Fade-out mais rápido entre as fotos </w:t>
+      </w:r>
+      <w:r>
+        <w:rPr>
+          <w:rFonts w:ascii="Arial" w:hAnsi="Arial"/>
+          <w:b w:val="false"/>
+          <w:i w:val="false"/>
+          <w:caps w:val="false"/>
+          <w:smallCaps w:val="false"/>
+          <w:strike w:val="false"/>
+          <w:dstrike w:val="false"/>
+          <w:color w:val="2A6099"/>
+          <w:sz w:val="22"/>
+          <w:u w:val="none"/>
+          <w:effect w:val="none"/>
+        </w:rPr>
+        <w:t>ok</w:t>
+      </w:r>
+    </w:p>
+    <w:p>
+      <w:pPr>
+        <w:pStyle w:val="Corpodotexto"/>
+        <w:bidi w:val="0"/>
+        <w:spacing w:lineRule="auto" w:line="331" w:before="0" w:after="0"/>
+        <w:rPr>
+          <w:rFonts w:ascii="Arial" w:hAnsi="Arial"/>
+          <w:b w:val="false"/>
+          <w:i w:val="false"/>
+          <w:caps w:val="false"/>
+          <w:smallCaps w:val="false"/>
+          <w:strike w:val="false"/>
+          <w:dstrike w:val="false"/>
+          <w:color w:val="000000"/>
+          <w:sz w:val="22"/>
+          <w:u w:val="none"/>
+          <w:effect w:val="none"/>
+        </w:rPr>
+      </w:pPr>
+      <w:r>
+        <w:rPr>
+          <w:rFonts w:ascii="Arial" w:hAnsi="Arial"/>
+          <w:b w:val="false"/>
+          <w:i w:val="false"/>
+          <w:caps w:val="false"/>
+          <w:smallCaps w:val="false"/>
+          <w:strike w:val="false"/>
+          <w:dstrike w:val="false"/>
+          <w:color w:val="000000"/>
+          <w:sz w:val="22"/>
+          <w:u w:val="none"/>
+          <w:effect w:val="none"/>
+        </w:rPr>
+        <w:t xml:space="preserve">Tirar negrito de “Cliente” e “Projeto” e deixar roxo </w:t>
+      </w:r>
+      <w:r>
+        <w:rPr>
+          <w:rFonts w:ascii="Arial" w:hAnsi="Arial"/>
+          <w:b w:val="false"/>
+          <w:i w:val="false"/>
+          <w:caps w:val="false"/>
+          <w:smallCaps w:val="false"/>
+          <w:strike w:val="false"/>
+          <w:dstrike w:val="false"/>
+          <w:color w:val="2A6099"/>
+          <w:sz w:val="22"/>
+          <w:u w:val="none"/>
+          <w:effect w:val="none"/>
+        </w:rPr>
+        <w:t>ok</w:t>
+      </w:r>
+    </w:p>
+    <w:p>
+      <w:pPr>
+        <w:pStyle w:val="Corpodotexto"/>
+        <w:bidi w:val="0"/>
+        <w:spacing w:lineRule="auto" w:line="331" w:before="0" w:after="0"/>
+        <w:rPr>
+          <w:rFonts w:ascii="Arial" w:hAnsi="Arial"/>
+          <w:b w:val="false"/>
+          <w:i w:val="false"/>
+          <w:caps w:val="false"/>
+          <w:smallCaps w:val="false"/>
+          <w:strike w:val="false"/>
+          <w:dstrike w:val="false"/>
+          <w:color w:val="000000"/>
+          <w:sz w:val="22"/>
+          <w:u w:val="none"/>
+          <w:effect w:val="none"/>
+        </w:rPr>
+      </w:pPr>
+      <w:r>
+        <w:rPr>
+          <w:rFonts w:ascii="Arial" w:hAnsi="Arial"/>
+          <w:b w:val="false"/>
+          <w:i w:val="false"/>
+          <w:caps w:val="false"/>
+          <w:smallCaps w:val="false"/>
+          <w:strike w:val="false"/>
+          <w:dstrike w:val="false"/>
+          <w:color w:val="000000"/>
+          <w:sz w:val="22"/>
+          <w:u w:val="none"/>
+          <w:effect w:val="none"/>
+        </w:rPr>
+        <w:t xml:space="preserve">Maior espaçamento entre título e texto </w:t>
+      </w:r>
+      <w:r>
+        <w:rPr>
+          <w:rFonts w:ascii="Arial" w:hAnsi="Arial"/>
+          <w:b w:val="false"/>
+          <w:i w:val="false"/>
+          <w:caps w:val="false"/>
+          <w:smallCaps w:val="false"/>
+          <w:strike w:val="false"/>
+          <w:dstrike w:val="false"/>
+          <w:color w:val="2A6099"/>
+          <w:sz w:val="22"/>
+          <w:u w:val="none"/>
+          <w:effect w:val="none"/>
+        </w:rPr>
+        <w:t>ok</w:t>
+      </w:r>
+    </w:p>
+    <w:p>
+      <w:pPr>
+        <w:pStyle w:val="Corpodotexto"/>
+        <w:bidi w:val="0"/>
+        <w:spacing w:lineRule="auto" w:line="331" w:before="0" w:after="0"/>
+        <w:rPr>
+          <w:rFonts w:ascii="Arial" w:hAnsi="Arial"/>
+          <w:b w:val="false"/>
+          <w:i w:val="false"/>
+          <w:caps w:val="false"/>
+          <w:smallCaps w:val="false"/>
+          <w:strike w:val="false"/>
+          <w:dstrike w:val="false"/>
+          <w:color w:val="000000"/>
+          <w:sz w:val="22"/>
+          <w:u w:val="none"/>
+          <w:effect w:val="none"/>
+        </w:rPr>
+      </w:pPr>
+      <w:r>
+        <w:rPr>
+          <w:rFonts w:ascii="Arial" w:hAnsi="Arial"/>
+          <w:b w:val="false"/>
+          <w:i w:val="false"/>
+          <w:caps w:val="false"/>
+          <w:smallCaps w:val="false"/>
+          <w:strike w:val="false"/>
+          <w:dstrike w:val="false"/>
+          <w:color w:val="000000"/>
+          <w:sz w:val="22"/>
+          <w:u w:val="none"/>
+          <w:effect w:val="none"/>
+        </w:rPr>
+        <w:t xml:space="preserve">Adicionar “fechar” azul no rodapé no canto direito para fechar o texto </w:t>
+      </w:r>
+      <w:r>
+        <w:rPr>
+          <w:rFonts w:ascii="Arial" w:hAnsi="Arial"/>
+          <w:b w:val="false"/>
+          <w:i w:val="false"/>
+          <w:caps w:val="false"/>
+          <w:smallCaps w:val="false"/>
+          <w:strike w:val="false"/>
+          <w:dstrike w:val="false"/>
+          <w:color w:val="2A6099"/>
+          <w:sz w:val="22"/>
+          <w:u w:val="none"/>
+          <w:effect w:val="none"/>
+        </w:rPr>
+        <w:t>ok</w:t>
+      </w:r>
+    </w:p>
+    <w:p>
+      <w:pPr>
+        <w:pStyle w:val="Corpodotexto"/>
+        <w:bidi w:val="0"/>
+        <w:spacing w:lineRule="auto" w:line="331" w:before="0" w:after="0"/>
+        <w:rPr/>
+      </w:pPr>
+      <w:r>
+        <w:rPr>
+          <w:rFonts w:ascii="Arial" w:hAnsi="Arial"/>
+          <w:b w:val="false"/>
+          <w:i w:val="false"/>
+          <w:caps w:val="false"/>
+          <w:smallCaps w:val="false"/>
+          <w:strike w:val="false"/>
+          <w:dstrike w:val="false"/>
+          <w:color w:val="000000"/>
+          <w:sz w:val="22"/>
+          <w:u w:val="none"/>
+          <w:effect w:val="none"/>
+        </w:rPr>
+        <w:t xml:space="preserve">Adicionar “fechar” </w:t>
+      </w:r>
+      <w:r>
+        <w:rPr>
+          <w:rFonts w:ascii="Arial" w:hAnsi="Arial"/>
+          <w:b w:val="false"/>
+          <w:i w:val="false"/>
+          <w:caps w:val="false"/>
+          <w:smallCaps w:val="false"/>
+          <w:strike w:val="false"/>
+          <w:dstrike w:val="false"/>
+          <w:color w:val="2A6099"/>
+          <w:sz w:val="22"/>
+          <w:u w:val="none"/>
+          <w:effect w:val="none"/>
+        </w:rPr>
+        <w:t>ok</w:t>
+      </w:r>
+    </w:p>
+    <w:p>
+      <w:pPr>
+        <w:pStyle w:val="Corpodotexto"/>
+        <w:bidi w:val="0"/>
+        <w:spacing w:lineRule="auto" w:line="331" w:before="0" w:after="0"/>
+        <w:rPr>
+          <w:b/>
+          <w:b/>
+          <w:bCs/>
+          <w:color w:val="000000"/>
+        </w:rPr>
+      </w:pPr>
+      <w:r>
+        <w:rPr>
+          <w:rFonts w:ascii="Arial" w:hAnsi="Arial"/>
+          <w:b/>
+          <w:bCs/>
+          <w:i w:val="false"/>
+          <w:caps w:val="false"/>
+          <w:smallCaps w:val="false"/>
+          <w:strike w:val="false"/>
+          <w:dstrike w:val="false"/>
+          <w:color w:val="000000"/>
+          <w:sz w:val="22"/>
+          <w:u w:val="none"/>
+          <w:effect w:val="none"/>
+        </w:rPr>
+        <w:t xml:space="preserve">Em andamento </w:t>
+      </w:r>
+    </w:p>
+    <w:p>
+      <w:pPr>
+        <w:pStyle w:val="Corpodotexto"/>
+        <w:bidi w:val="0"/>
+        <w:spacing w:lineRule="auto" w:line="331" w:before="0" w:after="0"/>
+        <w:rPr>
+          <w:rFonts w:ascii="Arial" w:hAnsi="Arial"/>
+          <w:b w:val="false"/>
+          <w:i w:val="false"/>
+          <w:caps w:val="false"/>
+          <w:smallCaps w:val="false"/>
+          <w:strike w:val="false"/>
+          <w:dstrike w:val="false"/>
+          <w:color w:val="000000"/>
+          <w:sz w:val="22"/>
+          <w:u w:val="none"/>
+          <w:effect w:val="none"/>
+        </w:rPr>
+      </w:pPr>
+      <w:r>
+        <w:rPr>
+          <w:rFonts w:ascii="Arial" w:hAnsi="Arial"/>
+          <w:b w:val="false"/>
+          <w:i w:val="false"/>
+          <w:caps w:val="false"/>
+          <w:smallCaps w:val="false"/>
+          <w:strike w:val="false"/>
+          <w:dstrike w:val="false"/>
+          <w:color w:val="000000"/>
+          <w:sz w:val="22"/>
+          <w:u w:val="none"/>
+          <w:effect w:val="none"/>
+        </w:rPr>
+        <w:t>Movimento de zoom em cada imagem antes do fade-out</w:t>
+      </w:r>
+    </w:p>
+    <w:p>
+      <w:pPr>
+        <w:pStyle w:val="Corpodotexto"/>
+        <w:bidi w:val="0"/>
+        <w:spacing w:lineRule="auto" w:line="331" w:before="0" w:after="0"/>
+        <w:rPr>
+          <w:rFonts w:ascii="Arial" w:hAnsi="Arial"/>
+          <w:b w:val="false"/>
+          <w:i w:val="false"/>
+          <w:caps w:val="false"/>
+          <w:smallCaps w:val="false"/>
+          <w:strike w:val="false"/>
+          <w:dstrike w:val="false"/>
+          <w:color w:val="000000"/>
+          <w:sz w:val="22"/>
+          <w:u w:val="none"/>
+          <w:effect w:val="none"/>
+        </w:rPr>
+      </w:pPr>
+      <w:r>
+        <w:rPr>
+          <w:rFonts w:ascii="Arial" w:hAnsi="Arial"/>
+          <w:b w:val="false"/>
+          <w:i w:val="false"/>
+          <w:caps w:val="false"/>
+          <w:smallCaps w:val="false"/>
+          <w:strike w:val="false"/>
+          <w:dstrike w:val="false"/>
+          <w:color w:val="000000"/>
+          <w:sz w:val="22"/>
+          <w:u w:val="none"/>
+          <w:effect w:val="none"/>
+        </w:rPr>
+        <w:t>Texto aparece em fade-in rolando para baixo</w:t>
+      </w:r>
+    </w:p>
+    <w:p>
+      <w:pPr>
+        <w:pStyle w:val="Normal"/>
+        <w:rPr/>
+      </w:pPr>
+      <w:r>
+        <w:rPr/>
+      </w:r>
+    </w:p>
+    <w:p>
+      <w:pPr>
+        <w:pStyle w:val="Normal"/>
+        <w:rPr>
+          <w:b/>
+          <w:b/>
+        </w:rPr>
+      </w:pPr>
+      <w:r>
+        <w:rPr>
+          <w:b/>
+        </w:rPr>
+        <w:t>INFOBLOG</w:t>
+      </w:r>
+    </w:p>
+    <w:p>
+      <w:pPr>
+        <w:pStyle w:val="Normal"/>
+        <w:rPr/>
+      </w:pPr>
+      <w:r>
+        <w:rPr/>
+        <w:t xml:space="preserve">Inserir círculo degradê atrás do título </w:t>
       </w:r>
       <w:r>
         <w:rPr>
           <w:rFonts w:eastAsia="Arial" w:cs="Arial"/>
-          <w:b/>
-          <w:bCs/>
-          <w:color w:val="000000"/>
+          <w:color w:val="2A6099"/>
           <w:kern w:val="0"/>
           <w:sz w:val="22"/>
           <w:szCs w:val="22"/>
           <w:lang w:val="pt-BR" w:eastAsia="pt-BR" w:bidi="ar-SA"/>
         </w:rPr>
-        <w:t>endentes</w:t>
-      </w:r>
-    </w:p>
-    <w:p>
-      <w:pPr>
-        <w:pStyle w:val="Normal"/>
-        <w:rPr/>
-      </w:pPr>
-      <w:r>
-        <w:rPr/>
-        <w:t xml:space="preserve">Manter a imagem de capa alinhada ao tamanho do Título + Texto </w:t>
-      </w:r>
-      <w:r>
-        <w:rPr>
-          <w:color w:val="FF0000"/>
-        </w:rPr>
-        <w:t xml:space="preserve">será ajustado com a imagem original que vai ser incluída, pra que não precise de reajuste quando for alterado </w:t>
-      </w:r>
-    </w:p>
-    <w:p>
-      <w:pPr>
-        <w:pStyle w:val="Normal"/>
-        <w:rPr/>
-      </w:pPr>
-      <w:r>
-        <w:rPr/>
-      </w:r>
-    </w:p>
-    <w:p>
-      <w:pPr>
-        <w:pStyle w:val="Normal"/>
-        <w:rPr>
-          <w:b/>
-          <w:b/>
-        </w:rPr>
-      </w:pPr>
-      <w:r>
-        <w:rPr>
-          <w:b/>
-        </w:rPr>
-        <w:t>O QUE É IZI?</w:t>
-      </w:r>
-    </w:p>
-    <w:p>
-      <w:pPr>
-        <w:pStyle w:val="Normal"/>
-        <w:rPr/>
-      </w:pPr>
-      <w:r>
-        <w:rPr/>
+        <w:t>ok</w:t>
       </w:r>
     </w:p>
     <w:p>
@@ -550,60 +1352,122 @@
       </w:pPr>
       <w:r>
         <w:rPr>
+          <w:rFonts w:eastAsia="Arial" w:cs="Arial"/>
           <w:b/>
           <w:bCs/>
           <w:color w:val="000000"/>
-        </w:rPr>
-        <w:t>Ajustados</w:t>
-      </w:r>
-    </w:p>
-    <w:p>
-      <w:pPr>
-        <w:pStyle w:val="Normal"/>
-        <w:rPr/>
-      </w:pPr>
-      <w:r>
-        <w:rPr/>
-        <w:t xml:space="preserve">Alterar texto final da página “Agora que você já sabe quem somos, queremos te conhecer também” </w:t>
-      </w:r>
-      <w:r>
-        <w:rPr>
-          <w:rFonts w:eastAsia="Arial" w:cs="Arial"/>
-          <w:color w:val="2A6099"/>
           <w:kern w:val="0"/>
           <w:sz w:val="22"/>
           <w:szCs w:val="22"/>
           <w:lang w:val="pt-BR" w:eastAsia="pt-BR" w:bidi="ar-SA"/>
         </w:rPr>
-        <w:t>ok</w:t>
-      </w:r>
-    </w:p>
-    <w:p>
-      <w:pPr>
-        <w:pStyle w:val="Normal"/>
-        <w:rPr/>
-      </w:pPr>
+        <w:t>Em andamento</w:t>
+      </w:r>
+    </w:p>
+    <w:p>
+      <w:pPr>
+        <w:pStyle w:val="Normal"/>
+        <w:rPr/>
+      </w:pPr>
+      <w:r>
+        <w:rPr/>
+        <w:t xml:space="preserve">Manter a imagem de capa alinhada ao tamanho do Título + Texto </w:t>
+      </w:r>
+      <w:r>
+        <w:rPr>
+          <w:color w:val="FF0000"/>
+        </w:rPr>
+        <w:t xml:space="preserve">será ajustado com a imagem original que vai ser incluída, pra que não precise de reajuste quando for alterado </w:t>
+      </w:r>
+    </w:p>
+    <w:p>
+      <w:pPr>
+        <w:pStyle w:val="Normal"/>
+        <w:rPr/>
+      </w:pPr>
+      <w:r>
+        <w:rPr/>
+      </w:r>
+    </w:p>
+    <w:p>
+      <w:pPr>
+        <w:pStyle w:val="Normal"/>
+        <w:rPr>
+          <w:b/>
+          <w:b/>
+        </w:rPr>
+      </w:pPr>
+      <w:r>
+        <w:rPr>
+          <w:b/>
+        </w:rPr>
+        <w:t>O QUE É IZI?</w:t>
+      </w:r>
+    </w:p>
+    <w:p>
+      <w:pPr>
+        <w:pStyle w:val="Normal"/>
+        <w:rPr/>
+      </w:pPr>
+      <w:r>
+        <w:rPr/>
+      </w:r>
+    </w:p>
+    <w:p>
+      <w:pPr>
+        <w:pStyle w:val="Normal"/>
+        <w:rPr>
+          <w:b/>
+          <w:b/>
+          <w:bCs/>
+          <w:color w:val="000000"/>
+        </w:rPr>
+      </w:pPr>
+      <w:r>
+        <w:rPr>
+          <w:b/>
+          <w:bCs/>
+          <w:color w:val="000000"/>
+        </w:rPr>
+        <w:t>Ajustados</w:t>
+      </w:r>
+    </w:p>
+    <w:p>
+      <w:pPr>
+        <w:pStyle w:val="Normal"/>
+        <w:rPr/>
+      </w:pPr>
+      <w:r>
+        <w:rPr/>
+        <w:t xml:space="preserve">Alterar texto final da página “Agora que você já sabe quem somos, queremos te conhecer também” </w:t>
+      </w:r>
       <w:r>
         <w:rPr>
           <w:rFonts w:eastAsia="Arial" w:cs="Arial"/>
-          <w:color w:val="000000"/>
+          <w:color w:val="2A6099"/>
           <w:kern w:val="0"/>
           <w:sz w:val="22"/>
           <w:szCs w:val="22"/>
           <w:lang w:val="pt-BR" w:eastAsia="pt-BR" w:bidi="ar-SA"/>
         </w:rPr>
-        <w:t>Inserir retângulo degradê atrás do texto</w:t>
-      </w:r>
+        <w:t>ok</w:t>
+      </w:r>
+    </w:p>
+    <w:p>
+      <w:pPr>
+        <w:pStyle w:val="Normal"/>
+        <w:rPr/>
+      </w:pPr>
       <w:r>
         <w:rPr>
           <w:rFonts w:eastAsia="Arial" w:cs="Arial"/>
-          <w:color w:val="2A6099"/>
+          <w:color w:val="000000"/>
           <w:kern w:val="0"/>
           <w:sz w:val="22"/>
           <w:szCs w:val="22"/>
           <w:lang w:val="pt-BR" w:eastAsia="pt-BR" w:bidi="ar-SA"/>
         </w:rPr>
-        <w:t xml:space="preserve"> </w:t>
+        <w:t>Inserir retângulo degradê atrás do texto</w:t>
       </w:r>
       <w:r>
         <w:rPr>
@@ -614,7 +1478,7 @@
           <w:szCs w:val="22"/>
           <w:lang w:val="pt-BR" w:eastAsia="pt-BR" w:bidi="ar-SA"/>
         </w:rPr>
-        <w:t>ok</w:t>
+        <w:t xml:space="preserve"> ok</w:t>
       </w:r>
     </w:p>
     <w:p>
@@ -638,7 +1502,7 @@
           <w:szCs w:val="22"/>
           <w:lang w:val="pt-BR" w:eastAsia="pt-BR" w:bidi="ar-SA"/>
         </w:rPr>
-        <w:t>Pendentes</w:t>
+        <w:t>Em andamento</w:t>
       </w:r>
     </w:p>
     <w:p>
@@ -652,131 +1516,164 @@
       </w:r>
       <w:r>
         <w:rPr>
+          <w:rFonts w:eastAsia="Arial" w:cs="Arial"/>
           <w:color w:val="FF0000"/>
-        </w:rPr>
-        <w:t>será ajustado com as animações, pois envolve javascript / jquery</w:t>
-      </w:r>
-    </w:p>
-    <w:p>
-      <w:pPr>
-        <w:pStyle w:val="Normal"/>
-        <w:rPr/>
-      </w:pPr>
-      <w:r>
-        <w:rPr/>
-      </w:r>
-    </w:p>
-    <w:p>
-      <w:pPr>
-        <w:pStyle w:val="Normal"/>
-        <w:rPr>
-          <w:b/>
-          <w:b/>
-        </w:rPr>
-      </w:pPr>
-      <w:r>
-        <w:rPr>
-          <w:b/>
-        </w:rPr>
-        <w:t>CONTATO</w:t>
-      </w:r>
-    </w:p>
-    <w:p>
-      <w:pPr>
-        <w:pStyle w:val="Normal"/>
-        <w:rPr>
-          <w:b/>
-          <w:b/>
-        </w:rPr>
-      </w:pPr>
-      <w:r>
-        <w:rPr>
-          <w:b/>
-        </w:rPr>
-      </w:r>
-    </w:p>
-    <w:p>
-      <w:pPr>
-        <w:pStyle w:val="Normal"/>
-        <w:rPr>
-          <w:b/>
-          <w:b/>
-        </w:rPr>
-      </w:pPr>
-      <w:r>
-        <w:rPr>
-          <w:b/>
-        </w:rPr>
-        <w:t>Ajustados</w:t>
-      </w:r>
-    </w:p>
-    <w:p>
-      <w:pPr>
-        <w:pStyle w:val="Normal"/>
-        <w:rPr>
-          <w:b w:val="false"/>
-          <w:b w:val="false"/>
-          <w:bCs w:val="false"/>
-        </w:rPr>
-      </w:pPr>
-      <w:r>
-        <w:rPr>
-          <w:b w:val="false"/>
-          <w:bCs w:val="false"/>
-        </w:rPr>
-        <w:t xml:space="preserve">Botão “enviar” ficar azul ao clicar (366BB7) </w:t>
-      </w:r>
-      <w:r>
-        <w:rPr>
-          <w:b w:val="false"/>
-          <w:bCs w:val="false"/>
-          <w:color w:val="2A6099"/>
-        </w:rPr>
-        <w:t>ok</w:t>
-      </w:r>
-    </w:p>
-    <w:p>
-      <w:pPr>
-        <w:pStyle w:val="Normal"/>
-        <w:rPr/>
-      </w:pPr>
-      <w:r>
-        <w:rPr/>
-        <w:t xml:space="preserve">Alterar capa para ser continuação do vídeo da home </w:t>
-      </w:r>
-      <w:r>
-        <w:rPr>
-          <w:rFonts w:eastAsia="Arial" w:cs="Arial"/>
-          <w:color w:val="2A6099"/>
           <w:kern w:val="0"/>
           <w:sz w:val="22"/>
           <w:szCs w:val="22"/>
           <w:lang w:val="pt-BR" w:eastAsia="pt-BR" w:bidi="ar-SA"/>
         </w:rPr>
-        <w:t>ok</w:t>
-      </w:r>
-    </w:p>
-    <w:p>
-      <w:pPr>
-        <w:pStyle w:val="Normal"/>
-        <w:rPr>
-          <w:rFonts w:ascii="Arial" w:hAnsi="Arial" w:eastAsia="Arial" w:cs="Arial"/>
-          <w:color w:val="2A6099"/>
+        <w:t>programando esta agora</w:t>
+      </w:r>
+    </w:p>
+    <w:p>
+      <w:pPr>
+        <w:pStyle w:val="Normal"/>
+        <w:rPr/>
+      </w:pPr>
+      <w:r>
+        <w:rPr>
+          <w:rFonts w:eastAsia="Arial" w:cs="Arial"/>
+          <w:color w:val="000000"/>
           <w:kern w:val="0"/>
           <w:sz w:val="22"/>
           <w:szCs w:val="22"/>
           <w:lang w:val="pt-BR" w:eastAsia="pt-BR" w:bidi="ar-SA"/>
         </w:rPr>
-      </w:pPr>
+        <w:t xml:space="preserve">Incluir foto e texto dos sócios </w:t>
+      </w:r>
       <w:r>
         <w:rPr>
           <w:rFonts w:eastAsia="Arial" w:cs="Arial"/>
-          <w:color w:val="2A6099"/>
+          <w:color w:val="FF0000"/>
           <w:kern w:val="0"/>
           <w:sz w:val="22"/>
           <w:szCs w:val="22"/>
           <w:lang w:val="pt-BR" w:eastAsia="pt-BR" w:bidi="ar-SA"/>
         </w:rPr>
+        <w:t>programando esta agora</w:t>
+      </w:r>
+    </w:p>
+    <w:p>
+      <w:pPr>
+        <w:pStyle w:val="Normal"/>
+        <w:rPr/>
+      </w:pPr>
+      <w:r>
+        <w:rPr/>
+      </w:r>
+    </w:p>
+    <w:p>
+      <w:pPr>
+        <w:pStyle w:val="Normal"/>
+        <w:rPr>
+          <w:b/>
+          <w:b/>
+        </w:rPr>
+      </w:pPr>
+      <w:r>
+        <w:rPr>
+          <w:b/>
+        </w:rPr>
+        <w:t>CONTATO</w:t>
+      </w:r>
+    </w:p>
+    <w:p>
+      <w:pPr>
+        <w:pStyle w:val="Normal"/>
+        <w:rPr>
+          <w:b/>
+          <w:b/>
+        </w:rPr>
+      </w:pPr>
+      <w:r>
+        <w:rPr>
+          <w:b/>
+        </w:rPr>
+      </w:r>
+    </w:p>
+    <w:p>
+      <w:pPr>
+        <w:pStyle w:val="Normal"/>
+        <w:rPr>
+          <w:b/>
+          <w:b/>
+        </w:rPr>
+      </w:pPr>
+      <w:r>
+        <w:rPr>
+          <w:b/>
+        </w:rPr>
+        <w:t>Ajustados</w:t>
+      </w:r>
+    </w:p>
+    <w:p>
+      <w:pPr>
+        <w:pStyle w:val="Normal"/>
+        <w:rPr>
+          <w:b w:val="false"/>
+          <w:b w:val="false"/>
+          <w:bCs w:val="false"/>
+        </w:rPr>
+      </w:pPr>
+      <w:r>
+        <w:rPr>
+          <w:b w:val="false"/>
+          <w:bCs w:val="false"/>
+        </w:rPr>
+        <w:t xml:space="preserve">Botão “enviar” ficar azul ao clicar (366BB7) </w:t>
+      </w:r>
+      <w:r>
+        <w:rPr>
+          <w:b w:val="false"/>
+          <w:bCs w:val="false"/>
+          <w:color w:val="2A6099"/>
+        </w:rPr>
+        <w:t>ok</w:t>
+      </w:r>
+    </w:p>
+    <w:p>
+      <w:pPr>
+        <w:pStyle w:val="Normal"/>
+        <w:rPr/>
+      </w:pPr>
+      <w:r>
+        <w:rPr/>
+        <w:t xml:space="preserve">Alterar capa para ser continuação do vídeo da home </w:t>
+      </w:r>
+      <w:r>
+        <w:rPr>
+          <w:rFonts w:eastAsia="Arial" w:cs="Arial"/>
+          <w:color w:val="2A6099"/>
+          <w:kern w:val="0"/>
+          <w:sz w:val="22"/>
+          <w:szCs w:val="22"/>
+          <w:lang w:val="pt-BR" w:eastAsia="pt-BR" w:bidi="ar-SA"/>
+        </w:rPr>
+        <w:t>ok</w:t>
+      </w:r>
+    </w:p>
+    <w:p>
+      <w:pPr>
+        <w:pStyle w:val="Normal"/>
+        <w:rPr>
+          <w:rFonts w:ascii="Arial" w:hAnsi="Arial" w:eastAsia="Arial" w:cs="Arial"/>
+          <w:color w:val="2A6099"/>
+          <w:kern w:val="0"/>
+          <w:sz w:val="22"/>
+          <w:szCs w:val="22"/>
+          <w:lang w:val="pt-BR" w:eastAsia="pt-BR" w:bidi="ar-SA"/>
+        </w:rPr>
+      </w:pPr>
+      <w:r>
+        <w:rPr>
+          <w:rFonts w:eastAsia="Arial" w:cs="Arial"/>
+          <w:color w:val="2A6099"/>
+          <w:kern w:val="0"/>
+          <w:sz w:val="22"/>
+          <w:szCs w:val="22"/>
+          <w:lang w:val="pt-BR" w:eastAsia="pt-BR" w:bidi="ar-SA"/>
+        </w:rPr>
       </w:r>
     </w:p>
     <w:p>
@@ -790,9 +1687,14 @@
       </w:r>
       <w:r>
         <w:rPr>
+          <w:rFonts w:eastAsia="Arial" w:cs="Arial"/>
           <w:color w:val="FF0000"/>
-        </w:rPr>
-        <w:t>será incluído com as animações, pois envolve javascript / jquery</w:t>
+          <w:kern w:val="0"/>
+          <w:sz w:val="22"/>
+          <w:szCs w:val="22"/>
+          <w:lang w:val="pt-BR" w:eastAsia="pt-BR" w:bidi="ar-SA"/>
+        </w:rPr>
+        <w:t>programando esta agora</w:t>
       </w:r>
     </w:p>
     <w:p>

--- a/projeto/AJUSTES SITE IZI.docx
+++ b/projeto/AJUSTES SITE IZI.docx
@@ -251,7 +251,7 @@
       <w:bookmarkEnd w:id="0"/>
       <w:r>
         <w:rPr>
-          <w:rFonts w:eastAsia="Arial" w:cs="Arial" w:ascii="Arial" w:hAnsi="Arial"/>
+          <w:rFonts w:eastAsia="Arial" w:cs="Arial"/>
           <w:b w:val="false"/>
           <w:bCs w:val="false"/>
           <w:i w:val="false"/>
@@ -271,7 +271,7 @@
       </w:r>
       <w:r>
         <w:rPr>
-          <w:rFonts w:eastAsia="Arial" w:cs="Arial" w:ascii="Arial" w:hAnsi="Arial"/>
+          <w:rFonts w:eastAsia="Arial" w:cs="Arial"/>
           <w:b w:val="false"/>
           <w:bCs w:val="false"/>
           <w:i w:val="false"/>
@@ -304,191 +304,191 @@
       </w:r>
       <w:r>
         <w:rPr>
+          <w:b w:val="false"/>
+          <w:i w:val="false"/>
+          <w:caps w:val="false"/>
+          <w:smallCaps w:val="false"/>
+          <w:strike w:val="false"/>
+          <w:dstrike w:val="false"/>
+          <w:color w:val="000000"/>
+          <w:sz w:val="22"/>
+          <w:u w:val="none"/>
+          <w:effect w:val="none"/>
+        </w:rPr>
+        <w:t xml:space="preserve">bora conversar” aparecer e trocar de cor  mais rápida  </w:t>
+      </w:r>
+      <w:r>
+        <w:rPr>
+          <w:b w:val="false"/>
+          <w:i w:val="false"/>
+          <w:caps w:val="false"/>
+          <w:smallCaps w:val="false"/>
+          <w:strike w:val="false"/>
+          <w:dstrike w:val="false"/>
+          <w:color w:val="2A6099"/>
+          <w:sz w:val="22"/>
+          <w:u w:val="none"/>
+          <w:effect w:val="none"/>
+        </w:rPr>
+        <w:t>ok</w:t>
+      </w:r>
+    </w:p>
+    <w:p>
+      <w:pPr>
+        <w:pStyle w:val="Normal"/>
+        <w:rPr/>
+      </w:pPr>
+      <w:r>
+        <w:rPr>
+          <w:b/>
+          <w:bCs/>
+          <w:color w:val="000000"/>
+        </w:rPr>
+        <w:t>Em andamento</w:t>
+      </w:r>
+    </w:p>
+    <w:p>
+      <w:pPr>
+        <w:pStyle w:val="Normal"/>
+        <w:rPr/>
+      </w:pPr>
+      <w:r>
+        <w:rPr/>
+        <w:t xml:space="preserve">Alinhar BORA CONVERSAR com o ponto final da frase (Juntos vamos entender…). </w:t>
+      </w:r>
+      <w:r>
+        <w:rPr>
+          <w:color w:val="FF0000"/>
+        </w:rPr>
+        <w:t xml:space="preserve">Por conta das diferenças nos tamanhos de tela, esse alinhamento acaba mudando conforme se ajusta à tela. É possível manter sempre alinhado, mas nesse caso precisamos decidir: 1 – se deve ser mantida a proporção de tamanho do texto em relação à tela (texto vai ficando menor por igual conforme tela diminui) ou se o tamanho do texto deve ser mantido tanto quanto possível, mesmo que ocupe uma porção maior da tela (texto se mantém do mesmo tamanho), e quando não for mais possível ele “colapsa” e fica empilhado. Isso porque, pra ficar sempre com o mesmo alinhamento, o tamanho vai ter que ser fixo, e não escalonável conforme a tela. </w:t>
+      </w:r>
+    </w:p>
+    <w:p>
+      <w:pPr>
+        <w:pStyle w:val="Normal"/>
+        <w:rPr/>
+      </w:pPr>
+      <w:r>
+        <w:rPr/>
+      </w:r>
+    </w:p>
+    <w:p>
+      <w:pPr>
+        <w:pStyle w:val="Normal"/>
+        <w:rPr/>
+      </w:pPr>
+      <w:r>
+        <w:rPr/>
+      </w:r>
+    </w:p>
+    <w:p>
+      <w:pPr>
+        <w:pStyle w:val="Normal"/>
+        <w:rPr>
+          <w:b/>
+          <w:b/>
+        </w:rPr>
+      </w:pPr>
+      <w:r>
+        <w:rPr>
+          <w:b/>
+        </w:rPr>
+        <w:t>SERVIÇOS</w:t>
+      </w:r>
+    </w:p>
+    <w:p>
+      <w:pPr>
+        <w:pStyle w:val="Normal"/>
+        <w:rPr>
+          <w:b/>
+          <w:b/>
+        </w:rPr>
+      </w:pPr>
+      <w:r>
+        <w:rPr>
+          <w:b/>
+        </w:rPr>
+      </w:r>
+    </w:p>
+    <w:p>
+      <w:pPr>
+        <w:pStyle w:val="Normal"/>
+        <w:rPr>
+          <w:b/>
+          <w:b/>
+        </w:rPr>
+      </w:pPr>
+      <w:r>
+        <w:rPr>
+          <w:b/>
+        </w:rPr>
+        <w:t>Ajustados</w:t>
+      </w:r>
+    </w:p>
+    <w:p>
+      <w:pPr>
+        <w:pStyle w:val="Normal"/>
+        <w:rPr/>
+      </w:pPr>
+      <w:r>
+        <w:rPr/>
+        <w:t xml:space="preserve">QUERO UMA PROPOSTA / + PROJETOS invertem de cor com a barra. A barra fica branca e o texto colorido. </w:t>
+      </w:r>
+      <w:r>
+        <w:rPr>
+          <w:color w:val="2A6099"/>
+        </w:rPr>
+        <w:t>Ok</w:t>
+      </w:r>
+    </w:p>
+    <w:p>
+      <w:pPr>
+        <w:pStyle w:val="Normal"/>
+        <w:rPr/>
+      </w:pPr>
+      <w:r>
+        <w:rPr>
+          <w:color w:val="000000"/>
+        </w:rPr>
+        <w:t>Incluir serviço de assessoria em primeiro lugar na página</w:t>
+      </w:r>
+      <w:r>
+        <w:rPr>
+          <w:color w:val="FF0000"/>
+        </w:rPr>
+        <w:t xml:space="preserve"> </w:t>
+      </w:r>
+      <w:r>
+        <w:rPr>
+          <w:color w:val="2A6099"/>
+        </w:rPr>
+        <w:t>ok</w:t>
+      </w:r>
+    </w:p>
+    <w:p>
+      <w:pPr>
+        <w:pStyle w:val="Normal"/>
+        <w:rPr/>
+      </w:pPr>
+      <w:r>
+        <w:rPr/>
+        <w:t xml:space="preserve">Inserir barra png ao lado esquerdo da pagina </w:t>
+      </w:r>
+      <w:r>
+        <w:rPr>
+          <w:color w:val="2A6099"/>
+        </w:rPr>
+        <w:t>ok</w:t>
+      </w:r>
+    </w:p>
+    <w:p>
+      <w:pPr>
+        <w:pStyle w:val="Normal"/>
+        <w:rPr>
           <w:rFonts w:ascii="Arial" w:hAnsi="Arial"/>
           <w:b w:val="false"/>
-          <w:i w:val="false"/>
-          <w:caps w:val="false"/>
-          <w:smallCaps w:val="false"/>
-          <w:strike w:val="false"/>
-          <w:dstrike w:val="false"/>
-          <w:color w:val="000000"/>
-          <w:sz w:val="22"/>
-          <w:u w:val="none"/>
-          <w:effect w:val="none"/>
-        </w:rPr>
-        <w:t xml:space="preserve">bora conversar” aparecer e trocar de cor  mais rápida  </w:t>
-      </w:r>
-      <w:r>
-        <w:rPr>
-          <w:rFonts w:ascii="Arial" w:hAnsi="Arial"/>
-          <w:b w:val="false"/>
-          <w:i w:val="false"/>
-          <w:caps w:val="false"/>
-          <w:smallCaps w:val="false"/>
-          <w:strike w:val="false"/>
-          <w:dstrike w:val="false"/>
-          <w:color w:val="2A6099"/>
-          <w:sz w:val="22"/>
-          <w:u w:val="none"/>
-          <w:effect w:val="none"/>
-        </w:rPr>
-        <w:t>ok</w:t>
-      </w:r>
-    </w:p>
-    <w:p>
-      <w:pPr>
-        <w:pStyle w:val="Normal"/>
-        <w:rPr/>
-      </w:pPr>
-      <w:r>
-        <w:rPr>
-          <w:b/>
-          <w:bCs/>
-          <w:color w:val="000000"/>
-        </w:rPr>
-        <w:t>Em andamento</w:t>
-      </w:r>
-    </w:p>
-    <w:p>
-      <w:pPr>
-        <w:pStyle w:val="Normal"/>
-        <w:rPr/>
-      </w:pPr>
-      <w:r>
-        <w:rPr/>
-        <w:t xml:space="preserve">Alinhar BORA CONVERSAR com o ponto final da frase (Juntos vamos entender…). </w:t>
-      </w:r>
-      <w:r>
-        <w:rPr>
-          <w:color w:val="FF0000"/>
-        </w:rPr>
-        <w:t xml:space="preserve">Por conta das diferenças nos tamanhos de tela, esse alinhamento acaba mudando conforme se ajusta à tela. É possível manter sempre alinhado, mas nesse caso precisamos decidir: 1 – se deve ser mantida a proporção de tamanho do texto em relação à tela (texto vai ficando menor por igual conforme tela diminui) ou se o tamanho do texto deve ser mantido tanto quanto possível, mesmo que ocupe uma porção maior da tela (texto se mantém do mesmo tamanho), e quando não for mais possível ele “colapsa” e fica empilhado. Isso porque, pra ficar sempre com o mesmo alinhamento, o tamanho vai ter que ser fixo, e não escalonável conforme a tela. </w:t>
-      </w:r>
-    </w:p>
-    <w:p>
-      <w:pPr>
-        <w:pStyle w:val="Normal"/>
-        <w:rPr/>
-      </w:pPr>
-      <w:r>
-        <w:rPr/>
-      </w:r>
-    </w:p>
-    <w:p>
-      <w:pPr>
-        <w:pStyle w:val="Normal"/>
-        <w:rPr/>
-      </w:pPr>
-      <w:r>
-        <w:rPr/>
-      </w:r>
-    </w:p>
-    <w:p>
-      <w:pPr>
-        <w:pStyle w:val="Normal"/>
-        <w:rPr>
-          <w:b/>
-          <w:b/>
-        </w:rPr>
-      </w:pPr>
-      <w:r>
-        <w:rPr>
-          <w:b/>
-        </w:rPr>
-        <w:t>SERVIÇOS</w:t>
-      </w:r>
-    </w:p>
-    <w:p>
-      <w:pPr>
-        <w:pStyle w:val="Normal"/>
-        <w:rPr>
-          <w:b/>
-          <w:b/>
-        </w:rPr>
-      </w:pPr>
-      <w:r>
-        <w:rPr>
-          <w:b/>
-        </w:rPr>
-      </w:r>
-    </w:p>
-    <w:p>
-      <w:pPr>
-        <w:pStyle w:val="Normal"/>
-        <w:rPr>
-          <w:b/>
-          <w:b/>
-        </w:rPr>
-      </w:pPr>
-      <w:r>
-        <w:rPr>
-          <w:b/>
-        </w:rPr>
-        <w:t>Ajustados</w:t>
-      </w:r>
-    </w:p>
-    <w:p>
-      <w:pPr>
-        <w:pStyle w:val="Normal"/>
-        <w:rPr/>
-      </w:pPr>
-      <w:r>
-        <w:rPr/>
-        <w:t xml:space="preserve">QUERO UMA PROPOSTA / + PROJETOS invertem de cor com a barra. A barra fica branca e o texto colorido. </w:t>
-      </w:r>
-      <w:r>
-        <w:rPr>
-          <w:color w:val="2A6099"/>
-        </w:rPr>
-        <w:t>Ok</w:t>
-      </w:r>
-    </w:p>
-    <w:p>
-      <w:pPr>
-        <w:pStyle w:val="Normal"/>
-        <w:rPr/>
-      </w:pPr>
-      <w:r>
-        <w:rPr>
-          <w:color w:val="000000"/>
-        </w:rPr>
-        <w:t>Incluir serviço de assessoria em primeiro lugar na página</w:t>
-      </w:r>
-      <w:r>
-        <w:rPr>
-          <w:color w:val="FF0000"/>
-        </w:rPr>
-        <w:t xml:space="preserve"> </w:t>
-      </w:r>
-      <w:r>
-        <w:rPr>
-          <w:color w:val="2A6099"/>
-        </w:rPr>
-        <w:t>ok</w:t>
-      </w:r>
-    </w:p>
-    <w:p>
-      <w:pPr>
-        <w:pStyle w:val="Normal"/>
-        <w:rPr/>
-      </w:pPr>
-      <w:r>
-        <w:rPr/>
-        <w:t xml:space="preserve">Inserir barra png ao lado esquerdo da pagina </w:t>
-      </w:r>
-      <w:r>
-        <w:rPr>
-          <w:color w:val="2A6099"/>
-        </w:rPr>
-        <w:t>ok</w:t>
-      </w:r>
-    </w:p>
-    <w:p>
-      <w:pPr>
-        <w:pStyle w:val="Normal"/>
-        <w:rPr>
-          <w:rFonts w:ascii="Arial" w:hAnsi="Arial"/>
-          <w:b w:val="false"/>
+          <w:b w:val="false"/>
+          <w:i w:val="false"/>
           <w:i w:val="false"/>
           <w:caps w:val="false"/>
           <w:smallCaps w:val="false"/>
@@ -504,7 +504,6 @@
       <w:bookmarkEnd w:id="1"/>
       <w:r>
         <w:rPr>
-          <w:rFonts w:ascii="Arial" w:hAnsi="Arial"/>
           <w:b w:val="false"/>
           <w:i w:val="false"/>
           <w:caps w:val="false"/>
@@ -520,7 +519,6 @@
       </w:r>
       <w:r>
         <w:rPr>
-          <w:rFonts w:ascii="Arial" w:hAnsi="Arial"/>
           <w:b w:val="false"/>
           <w:i w:val="false"/>
           <w:caps w:val="false"/>
@@ -544,7 +542,6 @@
       <w:bookmarkEnd w:id="2"/>
       <w:r>
         <w:rPr>
-          <w:rFonts w:ascii="Arial" w:hAnsi="Arial"/>
           <w:b w:val="false"/>
           <w:i w:val="false"/>
           <w:caps w:val="false"/>
@@ -560,7 +557,6 @@
       </w:r>
       <w:r>
         <w:rPr>
-          <w:rFonts w:ascii="Arial" w:hAnsi="Arial"/>
           <w:b w:val="false"/>
           <w:i w:val="false"/>
           <w:caps w:val="false"/>
@@ -623,6 +619,8 @@
         <w:rPr>
           <w:rFonts w:ascii="Arial" w:hAnsi="Arial"/>
           <w:b w:val="false"/>
+          <w:b w:val="false"/>
+          <w:i w:val="false"/>
           <w:i w:val="false"/>
           <w:caps w:val="false"/>
           <w:smallCaps w:val="false"/>
@@ -638,7 +636,6 @@
       <w:bookmarkEnd w:id="3"/>
       <w:r>
         <w:rPr>
-          <w:rFonts w:ascii="Arial" w:hAnsi="Arial"/>
           <w:b w:val="false"/>
           <w:i w:val="false"/>
           <w:caps w:val="false"/>
@@ -654,35 +651,18 @@
       </w:r>
       <w:r>
         <w:rPr>
-          <w:rFonts w:ascii="Arial" w:hAnsi="Arial"/>
-          <w:b w:val="false"/>
-          <w:i w:val="false"/>
-          <w:caps w:val="false"/>
-          <w:smallCaps w:val="false"/>
-          <w:strike w:val="false"/>
-          <w:dstrike w:val="false"/>
-          <w:color w:val="2A6099"/>
-          <w:sz w:val="22"/>
-          <w:u w:val="none"/>
-          <w:effect w:val="none"/>
-        </w:rPr>
-        <w:t xml:space="preserve"> </w:t>
-      </w:r>
-      <w:r>
-        <w:rPr>
-          <w:rFonts w:ascii="Arial" w:hAnsi="Arial"/>
-          <w:b w:val="false"/>
-          <w:i w:val="false"/>
-          <w:caps w:val="false"/>
-          <w:smallCaps w:val="false"/>
-          <w:strike w:val="false"/>
-          <w:dstrike w:val="false"/>
-          <w:color w:val="2A6099"/>
-          <w:sz w:val="22"/>
-          <w:u w:val="none"/>
-          <w:effect w:val="none"/>
-        </w:rPr>
-        <w:t>ok</w:t>
+          <w:b w:val="false"/>
+          <w:i w:val="false"/>
+          <w:caps w:val="false"/>
+          <w:smallCaps w:val="false"/>
+          <w:strike w:val="false"/>
+          <w:dstrike w:val="false"/>
+          <w:color w:val="2A6099"/>
+          <w:sz w:val="22"/>
+          <w:u w:val="none"/>
+          <w:effect w:val="none"/>
+        </w:rPr>
+        <w:t xml:space="preserve"> ok</w:t>
       </w:r>
     </w:p>
     <w:p>
@@ -693,20 +673,21 @@
         <w:rPr>
           <w:rFonts w:ascii="Arial" w:hAnsi="Arial"/>
           <w:b w:val="false"/>
-          <w:i w:val="false"/>
-          <w:caps w:val="false"/>
-          <w:smallCaps w:val="false"/>
-          <w:strike w:val="false"/>
-          <w:dstrike w:val="false"/>
-          <w:color w:val="000000"/>
-          <w:sz w:val="22"/>
-          <w:u w:val="none"/>
-          <w:effect w:val="none"/>
-        </w:rPr>
-      </w:pPr>
-      <w:r>
-        <w:rPr>
-          <w:rFonts w:ascii="Arial" w:hAnsi="Arial"/>
+          <w:b w:val="false"/>
+          <w:i w:val="false"/>
+          <w:i w:val="false"/>
+          <w:caps w:val="false"/>
+          <w:smallCaps w:val="false"/>
+          <w:strike w:val="false"/>
+          <w:dstrike w:val="false"/>
+          <w:color w:val="000000"/>
+          <w:sz w:val="22"/>
+          <w:u w:val="none"/>
+          <w:effect w:val="none"/>
+        </w:rPr>
+      </w:pPr>
+      <w:r>
+        <w:rPr>
           <w:b w:val="false"/>
           <w:i w:val="false"/>
           <w:caps w:val="false"/>
@@ -722,7 +703,6 @@
       </w:r>
       <w:r>
         <w:rPr>
-          <w:rFonts w:ascii="Arial" w:hAnsi="Arial"/>
           <w:b w:val="false"/>
           <w:i w:val="false"/>
           <w:caps w:val="false"/>
@@ -745,20 +725,21 @@
         <w:rPr>
           <w:rFonts w:ascii="Arial" w:hAnsi="Arial"/>
           <w:b w:val="false"/>
-          <w:i w:val="false"/>
-          <w:caps w:val="false"/>
-          <w:smallCaps w:val="false"/>
-          <w:strike w:val="false"/>
-          <w:dstrike w:val="false"/>
-          <w:color w:val="000000"/>
-          <w:sz w:val="22"/>
-          <w:u w:val="none"/>
-          <w:effect w:val="none"/>
-        </w:rPr>
-      </w:pPr>
-      <w:r>
-        <w:rPr>
-          <w:rFonts w:ascii="Arial" w:hAnsi="Arial"/>
+          <w:b w:val="false"/>
+          <w:i w:val="false"/>
+          <w:i w:val="false"/>
+          <w:caps w:val="false"/>
+          <w:smallCaps w:val="false"/>
+          <w:strike w:val="false"/>
+          <w:dstrike w:val="false"/>
+          <w:color w:val="000000"/>
+          <w:sz w:val="22"/>
+          <w:u w:val="none"/>
+          <w:effect w:val="none"/>
+        </w:rPr>
+      </w:pPr>
+      <w:r>
+        <w:rPr>
           <w:b w:val="false"/>
           <w:i w:val="false"/>
           <w:caps w:val="false"/>
@@ -774,7 +755,6 @@
       </w:r>
       <w:r>
         <w:rPr>
-          <w:rFonts w:ascii="Arial" w:hAnsi="Arial"/>
           <w:b w:val="false"/>
           <w:i w:val="false"/>
           <w:caps w:val="false"/>
@@ -810,7 +790,6 @@
       </w:r>
       <w:r>
         <w:rPr>
-          <w:rFonts w:ascii="Arial" w:hAnsi="Arial"/>
           <w:b w:val="false"/>
           <w:i w:val="false"/>
           <w:caps w:val="false"/>
@@ -826,7 +805,6 @@
       </w:r>
       <w:r>
         <w:rPr>
-          <w:rFonts w:ascii="Arial" w:hAnsi="Arial"/>
           <w:b w:val="false"/>
           <w:i w:val="false"/>
           <w:caps w:val="false"/>
@@ -849,20 +827,21 @@
         <w:rPr>
           <w:rFonts w:ascii="Arial" w:hAnsi="Arial"/>
           <w:b w:val="false"/>
-          <w:i w:val="false"/>
-          <w:caps w:val="false"/>
-          <w:smallCaps w:val="false"/>
-          <w:strike w:val="false"/>
-          <w:dstrike w:val="false"/>
-          <w:color w:val="000000"/>
-          <w:sz w:val="22"/>
-          <w:u w:val="none"/>
-          <w:effect w:val="none"/>
-        </w:rPr>
-      </w:pPr>
-      <w:r>
-        <w:rPr>
-          <w:rFonts w:ascii="Arial" w:hAnsi="Arial"/>
+          <w:b w:val="false"/>
+          <w:i w:val="false"/>
+          <w:i w:val="false"/>
+          <w:caps w:val="false"/>
+          <w:smallCaps w:val="false"/>
+          <w:strike w:val="false"/>
+          <w:dstrike w:val="false"/>
+          <w:color w:val="000000"/>
+          <w:sz w:val="22"/>
+          <w:u w:val="none"/>
+          <w:effect w:val="none"/>
+        </w:rPr>
+      </w:pPr>
+      <w:r>
+        <w:rPr>
           <w:b w:val="false"/>
           <w:i w:val="false"/>
           <w:caps w:val="false"/>
@@ -878,7 +857,6 @@
       </w:r>
       <w:r>
         <w:rPr>
-          <w:rFonts w:ascii="Arial" w:hAnsi="Arial"/>
           <w:b w:val="false"/>
           <w:i w:val="false"/>
           <w:caps w:val="false"/>
@@ -901,20 +879,21 @@
         <w:rPr>
           <w:rFonts w:ascii="Arial" w:hAnsi="Arial"/>
           <w:b w:val="false"/>
-          <w:i w:val="false"/>
-          <w:caps w:val="false"/>
-          <w:smallCaps w:val="false"/>
-          <w:strike w:val="false"/>
-          <w:dstrike w:val="false"/>
-          <w:color w:val="000000"/>
-          <w:sz w:val="22"/>
-          <w:u w:val="none"/>
-          <w:effect w:val="none"/>
-        </w:rPr>
-      </w:pPr>
-      <w:r>
-        <w:rPr>
-          <w:rFonts w:ascii="Arial" w:hAnsi="Arial"/>
+          <w:b w:val="false"/>
+          <w:i w:val="false"/>
+          <w:i w:val="false"/>
+          <w:caps w:val="false"/>
+          <w:smallCaps w:val="false"/>
+          <w:strike w:val="false"/>
+          <w:dstrike w:val="false"/>
+          <w:color w:val="000000"/>
+          <w:sz w:val="22"/>
+          <w:u w:val="none"/>
+          <w:effect w:val="none"/>
+        </w:rPr>
+      </w:pPr>
+      <w:r>
+        <w:rPr>
           <w:b w:val="false"/>
           <w:i w:val="false"/>
           <w:caps w:val="false"/>
@@ -930,7 +909,6 @@
       </w:r>
       <w:r>
         <w:rPr>
-          <w:rFonts w:ascii="Arial" w:hAnsi="Arial"/>
           <w:b w:val="false"/>
           <w:i w:val="false"/>
           <w:caps w:val="false"/>
@@ -953,20 +931,21 @@
         <w:rPr>
           <w:rFonts w:ascii="Arial" w:hAnsi="Arial"/>
           <w:b w:val="false"/>
-          <w:i w:val="false"/>
-          <w:caps w:val="false"/>
-          <w:smallCaps w:val="false"/>
-          <w:strike w:val="false"/>
-          <w:dstrike w:val="false"/>
-          <w:color w:val="000000"/>
-          <w:sz w:val="22"/>
-          <w:u w:val="none"/>
-          <w:effect w:val="none"/>
-        </w:rPr>
-      </w:pPr>
-      <w:r>
-        <w:rPr>
-          <w:rFonts w:ascii="Arial" w:hAnsi="Arial"/>
+          <w:b w:val="false"/>
+          <w:i w:val="false"/>
+          <w:i w:val="false"/>
+          <w:caps w:val="false"/>
+          <w:smallCaps w:val="false"/>
+          <w:strike w:val="false"/>
+          <w:dstrike w:val="false"/>
+          <w:color w:val="000000"/>
+          <w:sz w:val="22"/>
+          <w:u w:val="none"/>
+          <w:effect w:val="none"/>
+        </w:rPr>
+      </w:pPr>
+      <w:r>
+        <w:rPr>
           <w:b w:val="false"/>
           <w:i w:val="false"/>
           <w:caps w:val="false"/>
@@ -982,7 +961,6 @@
       </w:r>
       <w:r>
         <w:rPr>
-          <w:rFonts w:ascii="Arial" w:hAnsi="Arial"/>
           <w:b w:val="false"/>
           <w:i w:val="false"/>
           <w:caps w:val="false"/>
@@ -1005,20 +983,21 @@
         <w:rPr>
           <w:rFonts w:ascii="Arial" w:hAnsi="Arial"/>
           <w:b w:val="false"/>
-          <w:i w:val="false"/>
-          <w:caps w:val="false"/>
-          <w:smallCaps w:val="false"/>
-          <w:strike w:val="false"/>
-          <w:dstrike w:val="false"/>
-          <w:color w:val="000000"/>
-          <w:sz w:val="22"/>
-          <w:u w:val="none"/>
-          <w:effect w:val="none"/>
-        </w:rPr>
-      </w:pPr>
-      <w:r>
-        <w:rPr>
-          <w:rFonts w:ascii="Arial" w:hAnsi="Arial"/>
+          <w:b w:val="false"/>
+          <w:i w:val="false"/>
+          <w:i w:val="false"/>
+          <w:caps w:val="false"/>
+          <w:smallCaps w:val="false"/>
+          <w:strike w:val="false"/>
+          <w:dstrike w:val="false"/>
+          <w:color w:val="000000"/>
+          <w:sz w:val="22"/>
+          <w:u w:val="none"/>
+          <w:effect w:val="none"/>
+        </w:rPr>
+      </w:pPr>
+      <w:r>
+        <w:rPr>
           <w:b w:val="false"/>
           <w:i w:val="false"/>
           <w:caps w:val="false"/>
@@ -1034,7 +1013,6 @@
       </w:r>
       <w:r>
         <w:rPr>
-          <w:rFonts w:ascii="Arial" w:hAnsi="Arial"/>
           <w:b w:val="false"/>
           <w:i w:val="false"/>
           <w:caps w:val="false"/>
@@ -1057,20 +1035,21 @@
         <w:rPr>
           <w:rFonts w:ascii="Arial" w:hAnsi="Arial"/>
           <w:b w:val="false"/>
-          <w:i w:val="false"/>
-          <w:caps w:val="false"/>
-          <w:smallCaps w:val="false"/>
-          <w:strike w:val="false"/>
-          <w:dstrike w:val="false"/>
-          <w:color w:val="000000"/>
-          <w:sz w:val="22"/>
-          <w:u w:val="none"/>
-          <w:effect w:val="none"/>
-        </w:rPr>
-      </w:pPr>
-      <w:r>
-        <w:rPr>
-          <w:rFonts w:ascii="Arial" w:hAnsi="Arial"/>
+          <w:b w:val="false"/>
+          <w:i w:val="false"/>
+          <w:i w:val="false"/>
+          <w:caps w:val="false"/>
+          <w:smallCaps w:val="false"/>
+          <w:strike w:val="false"/>
+          <w:dstrike w:val="false"/>
+          <w:color w:val="000000"/>
+          <w:sz w:val="22"/>
+          <w:u w:val="none"/>
+          <w:effect w:val="none"/>
+        </w:rPr>
+      </w:pPr>
+      <w:r>
+        <w:rPr>
           <w:b w:val="false"/>
           <w:i w:val="false"/>
           <w:caps w:val="false"/>
@@ -1086,7 +1065,6 @@
       </w:r>
       <w:r>
         <w:rPr>
-          <w:rFonts w:ascii="Arial" w:hAnsi="Arial"/>
           <w:b w:val="false"/>
           <w:i w:val="false"/>
           <w:caps w:val="false"/>
@@ -1109,20 +1087,21 @@
         <w:rPr>
           <w:rFonts w:ascii="Arial" w:hAnsi="Arial"/>
           <w:b w:val="false"/>
-          <w:i w:val="false"/>
-          <w:caps w:val="false"/>
-          <w:smallCaps w:val="false"/>
-          <w:strike w:val="false"/>
-          <w:dstrike w:val="false"/>
-          <w:color w:val="000000"/>
-          <w:sz w:val="22"/>
-          <w:u w:val="none"/>
-          <w:effect w:val="none"/>
-        </w:rPr>
-      </w:pPr>
-      <w:r>
-        <w:rPr>
-          <w:rFonts w:ascii="Arial" w:hAnsi="Arial"/>
+          <w:b w:val="false"/>
+          <w:i w:val="false"/>
+          <w:i w:val="false"/>
+          <w:caps w:val="false"/>
+          <w:smallCaps w:val="false"/>
+          <w:strike w:val="false"/>
+          <w:dstrike w:val="false"/>
+          <w:color w:val="000000"/>
+          <w:sz w:val="22"/>
+          <w:u w:val="none"/>
+          <w:effect w:val="none"/>
+        </w:rPr>
+      </w:pPr>
+      <w:r>
+        <w:rPr>
           <w:b w:val="false"/>
           <w:i w:val="false"/>
           <w:caps w:val="false"/>
@@ -1138,7 +1117,6 @@
       </w:r>
       <w:r>
         <w:rPr>
-          <w:rFonts w:ascii="Arial" w:hAnsi="Arial"/>
           <w:b w:val="false"/>
           <w:i w:val="false"/>
           <w:caps w:val="false"/>
@@ -1162,7 +1140,6 @@
       </w:pPr>
       <w:r>
         <w:rPr>
-          <w:rFonts w:ascii="Arial" w:hAnsi="Arial"/>
           <w:b w:val="false"/>
           <w:i w:val="false"/>
           <w:caps w:val="false"/>
@@ -1178,7 +1155,6 @@
       </w:r>
       <w:r>
         <w:rPr>
-          <w:rFonts w:ascii="Arial" w:hAnsi="Arial"/>
           <w:b w:val="false"/>
           <w:i w:val="false"/>
           <w:caps w:val="false"/>
@@ -1207,7 +1183,6 @@
       </w:pPr>
       <w:r>
         <w:rPr>
-          <w:rFonts w:ascii="Arial" w:hAnsi="Arial"/>
           <w:b/>
           <w:bCs/>
           <w:i w:val="false"/>
@@ -1231,20 +1206,21 @@
         <w:rPr>
           <w:rFonts w:ascii="Arial" w:hAnsi="Arial"/>
           <w:b w:val="false"/>
-          <w:i w:val="false"/>
-          <w:caps w:val="false"/>
-          <w:smallCaps w:val="false"/>
-          <w:strike w:val="false"/>
-          <w:dstrike w:val="false"/>
-          <w:color w:val="000000"/>
-          <w:sz w:val="22"/>
-          <w:u w:val="none"/>
-          <w:effect w:val="none"/>
-        </w:rPr>
-      </w:pPr>
-      <w:r>
-        <w:rPr>
-          <w:rFonts w:ascii="Arial" w:hAnsi="Arial"/>
+          <w:b w:val="false"/>
+          <w:i w:val="false"/>
+          <w:i w:val="false"/>
+          <w:caps w:val="false"/>
+          <w:smallCaps w:val="false"/>
+          <w:strike w:val="false"/>
+          <w:dstrike w:val="false"/>
+          <w:color w:val="000000"/>
+          <w:sz w:val="22"/>
+          <w:u w:val="none"/>
+          <w:effect w:val="none"/>
+        </w:rPr>
+      </w:pPr>
+      <w:r>
+        <w:rPr>
           <w:b w:val="false"/>
           <w:i w:val="false"/>
           <w:caps w:val="false"/>
@@ -1267,20 +1243,21 @@
         <w:rPr>
           <w:rFonts w:ascii="Arial" w:hAnsi="Arial"/>
           <w:b w:val="false"/>
-          <w:i w:val="false"/>
-          <w:caps w:val="false"/>
-          <w:smallCaps w:val="false"/>
-          <w:strike w:val="false"/>
-          <w:dstrike w:val="false"/>
-          <w:color w:val="000000"/>
-          <w:sz w:val="22"/>
-          <w:u w:val="none"/>
-          <w:effect w:val="none"/>
-        </w:rPr>
-      </w:pPr>
-      <w:r>
-        <w:rPr>
-          <w:rFonts w:ascii="Arial" w:hAnsi="Arial"/>
+          <w:b w:val="false"/>
+          <w:i w:val="false"/>
+          <w:i w:val="false"/>
+          <w:caps w:val="false"/>
+          <w:smallCaps w:val="false"/>
+          <w:strike w:val="false"/>
+          <w:dstrike w:val="false"/>
+          <w:color w:val="000000"/>
+          <w:sz w:val="22"/>
+          <w:u w:val="none"/>
+          <w:effect w:val="none"/>
+        </w:rPr>
+      </w:pPr>
+      <w:r>
+        <w:rPr>
           <w:b w:val="false"/>
           <w:i w:val="false"/>
           <w:caps w:val="false"/>
@@ -1545,13 +1522,13 @@
       <w:r>
         <w:rPr>
           <w:rFonts w:eastAsia="Arial" w:cs="Arial"/>
-          <w:color w:val="FF0000"/>
+          <w:color w:val="2A6099"/>
           <w:kern w:val="0"/>
           <w:sz w:val="22"/>
           <w:szCs w:val="22"/>
           <w:lang w:val="pt-BR" w:eastAsia="pt-BR" w:bidi="ar-SA"/>
         </w:rPr>
-        <w:t>programando esta agora</w:t>
+        <w:t>ok</w:t>
       </w:r>
     </w:p>
     <w:p>
@@ -1656,45 +1633,54 @@
     <w:p>
       <w:pPr>
         <w:pStyle w:val="Normal"/>
-        <w:rPr>
-          <w:rFonts w:ascii="Arial" w:hAnsi="Arial" w:eastAsia="Arial" w:cs="Arial"/>
+        <w:rPr/>
+      </w:pPr>
+      <w:r>
+        <w:rPr/>
+        <w:t xml:space="preserve">Adicionar pop-up de envio de formulário “Já recebemos aqui, estamos animados para começar essa parceria.” </w:t>
+      </w:r>
+      <w:r>
+        <w:rPr>
+          <w:rFonts w:eastAsia="Arial" w:cs="Arial"/>
           <w:color w:val="2A6099"/>
           <w:kern w:val="0"/>
           <w:sz w:val="22"/>
           <w:szCs w:val="22"/>
           <w:lang w:val="pt-BR" w:eastAsia="pt-BR" w:bidi="ar-SA"/>
         </w:rPr>
-      </w:pPr>
-      <w:r>
-        <w:rPr>
-          <w:rFonts w:eastAsia="Arial" w:cs="Arial"/>
+        <w:t xml:space="preserve">ok </w:t>
+      </w:r>
+    </w:p>
+    <w:p>
+      <w:pPr>
+        <w:pStyle w:val="Normal"/>
+        <w:rPr>
+          <w:rFonts w:ascii="Arial" w:hAnsi="Arial" w:eastAsia="Arial" w:cs="Arial"/>
           <w:color w:val="2A6099"/>
           <w:kern w:val="0"/>
           <w:sz w:val="22"/>
           <w:szCs w:val="22"/>
           <w:lang w:val="pt-BR" w:eastAsia="pt-BR" w:bidi="ar-SA"/>
         </w:rPr>
-      </w:r>
-    </w:p>
-    <w:p>
-      <w:pPr>
-        <w:pStyle w:val="Normal"/>
-        <w:rPr/>
-      </w:pPr>
-      <w:r>
-        <w:rPr/>
-        <w:t xml:space="preserve">Adicionar pop-up de envio de formulário “Já recebemos aqui, estamos animados para começar essa parceria.” </w:t>
-      </w:r>
-      <w:r>
-        <w:rPr>
-          <w:rFonts w:eastAsia="Arial" w:cs="Arial"/>
-          <w:color w:val="FF0000"/>
+      </w:pPr>
+      <w:r>
+        <w:rPr/>
+      </w:r>
+    </w:p>
+    <w:p>
+      <w:pPr>
+        <w:pStyle w:val="Normal"/>
+        <w:rPr>
+          <w:rFonts w:ascii="Arial" w:hAnsi="Arial" w:eastAsia="Arial" w:cs="Arial"/>
+          <w:color w:val="2A6099"/>
           <w:kern w:val="0"/>
           <w:sz w:val="22"/>
           <w:szCs w:val="22"/>
           <w:lang w:val="pt-BR" w:eastAsia="pt-BR" w:bidi="ar-SA"/>
         </w:rPr>
-        <w:t>programando esta agora</w:t>
+      </w:pPr>
+      <w:r>
+        <w:rPr/>
       </w:r>
     </w:p>
     <w:p>
